--- a/static/christian-lugod-resume.docx
+++ b/static/christian-lugod-resume.docx
@@ -1512,7 +1512,29 @@
                                     <w:szCs w:val="20"/>
                                     <w:lang w:val="en-US"/>
                                   </w:rPr>
-                                  <w:t>Built and maintained over 8+ modern web applications across various devices using React, Next.js, Vue, Nuxt, and Laravel.</w:t>
+                                  <w:t xml:space="preserve">Built and maintained over 8+ modern web applications across various devices using React, Next.js, Vue, </w:t>
+                                </w:r>
+                                <w:proofErr w:type="spellStart"/>
+                                <w:r>
+                                  <w:rPr>
+                                    <w:rFonts w:ascii="Open Sans" w:hAnsi="Open Sans" w:cs="Open Sans"/>
+                                    <w:color w:val="262626" w:themeColor="text1" w:themeTint="D9"/>
+                                    <w:sz w:val="20"/>
+                                    <w:szCs w:val="20"/>
+                                    <w:lang w:val="en-US"/>
+                                  </w:rPr>
+                                  <w:t>Nuxt</w:t>
+                                </w:r>
+                                <w:proofErr w:type="spellEnd"/>
+                                <w:r>
+                                  <w:rPr>
+                                    <w:rFonts w:ascii="Open Sans" w:hAnsi="Open Sans" w:cs="Open Sans"/>
+                                    <w:color w:val="262626" w:themeColor="text1" w:themeTint="D9"/>
+                                    <w:sz w:val="20"/>
+                                    <w:szCs w:val="20"/>
+                                    <w:lang w:val="en-US"/>
+                                  </w:rPr>
+                                  <w:t>, and Laravel.</w:t>
                                 </w:r>
                               </w:p>
                               <w:p>
@@ -1833,7 +1855,29 @@
                               <w:szCs w:val="20"/>
                               <w:lang w:val="en-US"/>
                             </w:rPr>
-                            <w:t>Built and maintained over 8+ modern web applications across various devices using React, Next.js, Vue, Nuxt, and Laravel.</w:t>
+                            <w:t xml:space="preserve">Built and maintained over 8+ modern web applications across various devices using React, Next.js, Vue, </w:t>
+                          </w:r>
+                          <w:proofErr w:type="spellStart"/>
+                          <w:r>
+                            <w:rPr>
+                              <w:rFonts w:ascii="Open Sans" w:hAnsi="Open Sans" w:cs="Open Sans"/>
+                              <w:color w:val="262626" w:themeColor="text1" w:themeTint="D9"/>
+                              <w:sz w:val="20"/>
+                              <w:szCs w:val="20"/>
+                              <w:lang w:val="en-US"/>
+                            </w:rPr>
+                            <w:t>Nuxt</w:t>
+                          </w:r>
+                          <w:proofErr w:type="spellEnd"/>
+                          <w:r>
+                            <w:rPr>
+                              <w:rFonts w:ascii="Open Sans" w:hAnsi="Open Sans" w:cs="Open Sans"/>
+                              <w:color w:val="262626" w:themeColor="text1" w:themeTint="D9"/>
+                              <w:sz w:val="20"/>
+                              <w:szCs w:val="20"/>
+                              <w:lang w:val="en-US"/>
+                            </w:rPr>
+                            <w:t>, and Laravel.</w:t>
                           </w:r>
                         </w:p>
                         <w:p>
@@ -2561,6 +2605,7 @@
                                   </w:rPr>
                                 </w:pPr>
                                 <w:hyperlink r:id="rId8" w:history="1">
+                                  <w:proofErr w:type="spellStart"/>
                                   <w:r>
                                     <w:rPr>
                                       <w:rStyle w:val="Hyperlink"/>
@@ -2571,6 +2616,7 @@
                                     </w:rPr>
                                     <w:t>topz.dev</w:t>
                                   </w:r>
+                                  <w:proofErr w:type="spellEnd"/>
                                 </w:hyperlink>
                               </w:p>
                               <w:p>
@@ -2938,8 +2984,20 @@
                                       <w:szCs w:val="20"/>
                                       <w:lang w:val="en-US"/>
                                     </w:rPr>
-                                    <w:t>github.com/topzdev</w:t>
+                                    <w:t>github.com/</w:t>
                                   </w:r>
+                                  <w:proofErr w:type="spellStart"/>
+                                  <w:r>
+                                    <w:rPr>
+                                      <w:rStyle w:val="Hyperlink"/>
+                                      <w:color w:val="D9D9D9" w:themeColor="background1" w:themeShade="D9"/>
+                                      <w:sz w:val="20"/>
+                                      <w:szCs w:val="20"/>
+                                      <w:lang w:val="en-US"/>
+                                    </w:rPr>
+                                    <w:t>topzdev</w:t>
+                                  </w:r>
+                                  <w:proofErr w:type="spellEnd"/>
                                 </w:hyperlink>
                               </w:p>
                             </w:txbxContent>
@@ -4396,6 +4454,7 @@
                             </w:rPr>
                           </w:pPr>
                           <w:hyperlink r:id="rId11" w:history="1">
+                            <w:proofErr w:type="spellStart"/>
                             <w:r>
                               <w:rPr>
                                 <w:rStyle w:val="Hyperlink"/>
@@ -4406,6 +4465,7 @@
                               </w:rPr>
                               <w:t>topz.dev</w:t>
                             </w:r>
+                            <w:proofErr w:type="spellEnd"/>
                           </w:hyperlink>
                         </w:p>
                         <w:p>
@@ -4456,8 +4516,20 @@
                                 <w:szCs w:val="20"/>
                                 <w:lang w:val="en-US"/>
                               </w:rPr>
-                              <w:t>github.com/topzdev</w:t>
+                              <w:t>github.com/</w:t>
                             </w:r>
+                            <w:proofErr w:type="spellStart"/>
+                            <w:r>
+                              <w:rPr>
+                                <w:rStyle w:val="Hyperlink"/>
+                                <w:color w:val="D9D9D9" w:themeColor="background1" w:themeShade="D9"/>
+                                <w:sz w:val="20"/>
+                                <w:szCs w:val="20"/>
+                                <w:lang w:val="en-US"/>
+                              </w:rPr>
+                              <w:t>topzdev</w:t>
+                            </w:r>
+                            <w:proofErr w:type="spellEnd"/>
                           </w:hyperlink>
                         </w:p>
                       </w:txbxContent>
@@ -6694,6 +6766,7 @@
                                     <w:lang w:val="en-US"/>
                                   </w:rPr>
                                 </w:pPr>
+                                <w:proofErr w:type="spellStart"/>
                                 <w:r>
                                   <w:rPr>
                                     <w:rFonts w:ascii="Poppins" w:hAnsi="Poppins" w:cs="Poppins"/>
@@ -6706,6 +6779,7 @@
                                   </w:rPr>
                                   <w:t>Nuxt</w:t>
                                 </w:r>
+                                <w:proofErr w:type="spellEnd"/>
                               </w:p>
                             </w:txbxContent>
                           </wps:txbx>
@@ -6998,6 +7072,7 @@
                                     <w:lang w:val="en-US"/>
                                   </w:rPr>
                                 </w:pPr>
+                                <w:proofErr w:type="spellStart"/>
                                 <w:r>
                                   <w:rPr>
                                     <w:rFonts w:ascii="Poppins" w:hAnsi="Poppins" w:cs="Poppins"/>
@@ -7010,6 +7085,7 @@
                                   </w:rPr>
                                   <w:t>JQuery</w:t>
                                 </w:r>
+                                <w:proofErr w:type="spellEnd"/>
                               </w:p>
                             </w:txbxContent>
                           </wps:txbx>
@@ -7388,6 +7464,7 @@
                               <w:lang w:val="en-US"/>
                             </w:rPr>
                           </w:pPr>
+                          <w:proofErr w:type="spellStart"/>
                           <w:r>
                             <w:rPr>
                               <w:rFonts w:ascii="Poppins" w:hAnsi="Poppins" w:cs="Poppins"/>
@@ -7400,6 +7477,7 @@
                             </w:rPr>
                             <w:t>Nuxt</w:t>
                           </w:r>
+                          <w:proofErr w:type="spellEnd"/>
                         </w:p>
                       </w:txbxContent>
                     </v:textbox>
@@ -7524,6 +7602,7 @@
                               <w:lang w:val="en-US"/>
                             </w:rPr>
                           </w:pPr>
+                          <w:proofErr w:type="spellStart"/>
                           <w:r>
                             <w:rPr>
                               <w:rFonts w:ascii="Poppins" w:hAnsi="Poppins" w:cs="Poppins"/>
@@ -7536,6 +7615,7 @@
                             </w:rPr>
                             <w:t>JQuery</w:t>
                           </w:r>
+                          <w:proofErr w:type="spellEnd"/>
                         </w:p>
                       </w:txbxContent>
                     </v:textbox>
@@ -12575,6 +12655,7 @@
                                       <w:lang w:val="en-US"/>
                                     </w:rPr>
                                   </w:pPr>
+                                  <w:proofErr w:type="spellStart"/>
                                   <w:r>
                                     <w:rPr>
                                       <w:rFonts w:ascii="Roboto" w:hAnsi="Roboto" w:cs="Poppins"/>
@@ -12586,6 +12667,7 @@
                                     </w:rPr>
                                     <w:t>HomeOfDevs</w:t>
                                   </w:r>
+                                  <w:proofErr w:type="spellEnd"/>
                                 </w:p>
                               </w:txbxContent>
                             </wps:txbx>
@@ -12632,7 +12714,7 @@
                                       <w:szCs w:val="18"/>
                                       <w:lang w:val="en-US"/>
                                     </w:rPr>
-                                    <w:t>Side Project</w:t>
+                                    <w:t>Personal Project</w:t>
                                   </w:r>
                                 </w:p>
                               </w:txbxContent>
@@ -12691,6 +12773,7 @@
                                     </w:rPr>
                                     <w:t xml:space="preserve">: </w:t>
                                   </w:r>
+                                  <w:proofErr w:type="spellStart"/>
                                   <w:r>
                                     <w:rPr>
                                       <w:rFonts w:ascii="Open Sans" w:hAnsi="Open Sans" w:cs="Open Sans"/>
@@ -12698,7 +12781,17 @@
                                       <w:sz w:val="20"/>
                                       <w:szCs w:val="20"/>
                                     </w:rPr>
-                                    <w:t>Fullstack Web Developer</w:t>
+                                    <w:t>Fullstack</w:t>
+                                  </w:r>
+                                  <w:proofErr w:type="spellEnd"/>
+                                  <w:r>
+                                    <w:rPr>
+                                      <w:rFonts w:ascii="Open Sans" w:hAnsi="Open Sans" w:cs="Open Sans"/>
+                                      <w:color w:val="404040" w:themeColor="text1" w:themeTint="BF"/>
+                                      <w:sz w:val="20"/>
+                                      <w:szCs w:val="20"/>
+                                    </w:rPr>
+                                    <w:t xml:space="preserve"> Web Developer</w:t>
                                   </w:r>
                                   <w:r>
                                     <w:rPr>
@@ -12774,7 +12867,47 @@
                                     <w:sz w:val="20"/>
                                     <w:szCs w:val="20"/>
                                   </w:rPr>
-                                  <w:t xml:space="preserve">React, Next.Js, PostgreSQL, TailwindCSS </w:t>
+                                  <w:t xml:space="preserve">React, </w:t>
+                                </w:r>
+                                <w:proofErr w:type="spellStart"/>
+                                <w:r>
+                                  <w:rPr>
+                                    <w:rFonts w:ascii="Open Sans" w:hAnsi="Open Sans" w:cs="Open Sans"/>
+                                    <w:color w:val="404040" w:themeColor="text1" w:themeTint="BF"/>
+                                    <w:sz w:val="20"/>
+                                    <w:szCs w:val="20"/>
+                                  </w:rPr>
+                                  <w:t>Next.Js</w:t>
+                                </w:r>
+                                <w:proofErr w:type="spellEnd"/>
+                                <w:r>
+                                  <w:rPr>
+                                    <w:rFonts w:ascii="Open Sans" w:hAnsi="Open Sans" w:cs="Open Sans"/>
+                                    <w:color w:val="404040" w:themeColor="text1" w:themeTint="BF"/>
+                                    <w:sz w:val="20"/>
+                                    <w:szCs w:val="20"/>
+                                  </w:rPr>
+                                  <w:t xml:space="preserve">, PostgreSQL, </w:t>
+                                </w:r>
+                                <w:proofErr w:type="spellStart"/>
+                                <w:r>
+                                  <w:rPr>
+                                    <w:rFonts w:ascii="Open Sans" w:hAnsi="Open Sans" w:cs="Open Sans"/>
+                                    <w:color w:val="404040" w:themeColor="text1" w:themeTint="BF"/>
+                                    <w:sz w:val="20"/>
+                                    <w:szCs w:val="20"/>
+                                  </w:rPr>
+                                  <w:t>TailwindCSS</w:t>
+                                </w:r>
+                                <w:proofErr w:type="spellEnd"/>
+                                <w:r>
+                                  <w:rPr>
+                                    <w:rFonts w:ascii="Open Sans" w:hAnsi="Open Sans" w:cs="Open Sans"/>
+                                    <w:color w:val="404040" w:themeColor="text1" w:themeTint="BF"/>
+                                    <w:sz w:val="20"/>
+                                    <w:szCs w:val="20"/>
+                                  </w:rPr>
+                                  <w:t xml:space="preserve"> </w:t>
                                 </w:r>
                               </w:p>
                             </w:txbxContent>
@@ -12823,8 +12956,20 @@
                                   <w:szCs w:val="20"/>
                                   <w:lang w:val="en-US"/>
                                 </w:rPr>
-                                <w:t>A platform for developers where they can showcase their website portfolio and inspireothers</w:t>
+                                <w:t xml:space="preserve">A platform for developers where they can showcase their website portfolio and </w:t>
                               </w:r>
+                              <w:proofErr w:type="spellStart"/>
+                              <w:r>
+                                <w:rPr>
+                                  <w:rFonts w:ascii="Open Sans" w:hAnsi="Open Sans" w:cs="Open Sans"/>
+                                  <w:color w:val="595959" w:themeColor="text1" w:themeTint="A6"/>
+                                  <w:sz w:val="20"/>
+                                  <w:szCs w:val="20"/>
+                                  <w:lang w:val="en-US"/>
+                                </w:rPr>
+                                <w:t>inspireothers</w:t>
+                              </w:r>
+                              <w:proofErr w:type="spellEnd"/>
                             </w:p>
                           </w:txbxContent>
                         </wps:txbx>
@@ -12866,6 +13011,7 @@
                                 <w:lang w:val="en-US"/>
                               </w:rPr>
                             </w:pPr>
+                            <w:proofErr w:type="spellStart"/>
                             <w:r>
                               <w:rPr>
                                 <w:rFonts w:ascii="Roboto" w:hAnsi="Roboto" w:cs="Poppins"/>
@@ -12877,6 +13023,7 @@
                               </w:rPr>
                               <w:t>HomeOfDevs</w:t>
                             </w:r>
+                            <w:proofErr w:type="spellEnd"/>
                           </w:p>
                         </w:txbxContent>
                       </v:textbox>
@@ -12902,7 +13049,7 @@
                                 <w:szCs w:val="18"/>
                                 <w:lang w:val="en-US"/>
                               </w:rPr>
-                              <w:t>Side Project</w:t>
+                              <w:t>Personal Project</w:t>
                             </w:r>
                           </w:p>
                         </w:txbxContent>
@@ -12940,6 +13087,7 @@
                               </w:rPr>
                               <w:t xml:space="preserve">: </w:t>
                             </w:r>
+                            <w:proofErr w:type="spellStart"/>
                             <w:r>
                               <w:rPr>
                                 <w:rFonts w:ascii="Open Sans" w:hAnsi="Open Sans" w:cs="Open Sans"/>
@@ -12947,7 +13095,17 @@
                                 <w:sz w:val="20"/>
                                 <w:szCs w:val="20"/>
                               </w:rPr>
-                              <w:t>Fullstack Web Developer</w:t>
+                              <w:t>Fullstack</w:t>
+                            </w:r>
+                            <w:proofErr w:type="spellEnd"/>
+                            <w:r>
+                              <w:rPr>
+                                <w:rFonts w:ascii="Open Sans" w:hAnsi="Open Sans" w:cs="Open Sans"/>
+                                <w:color w:val="404040" w:themeColor="text1" w:themeTint="BF"/>
+                                <w:sz w:val="20"/>
+                                <w:szCs w:val="20"/>
+                              </w:rPr>
+                              <w:t xml:space="preserve"> Web Developer</w:t>
                             </w:r>
                             <w:r>
                               <w:rPr>
@@ -13002,7 +13160,47 @@
                               <w:sz w:val="20"/>
                               <w:szCs w:val="20"/>
                             </w:rPr>
-                            <w:t xml:space="preserve">React, Next.Js, PostgreSQL, TailwindCSS </w:t>
+                            <w:t xml:space="preserve">React, </w:t>
+                          </w:r>
+                          <w:proofErr w:type="spellStart"/>
+                          <w:r>
+                            <w:rPr>
+                              <w:rFonts w:ascii="Open Sans" w:hAnsi="Open Sans" w:cs="Open Sans"/>
+                              <w:color w:val="404040" w:themeColor="text1" w:themeTint="BF"/>
+                              <w:sz w:val="20"/>
+                              <w:szCs w:val="20"/>
+                            </w:rPr>
+                            <w:t>Next.Js</w:t>
+                          </w:r>
+                          <w:proofErr w:type="spellEnd"/>
+                          <w:r>
+                            <w:rPr>
+                              <w:rFonts w:ascii="Open Sans" w:hAnsi="Open Sans" w:cs="Open Sans"/>
+                              <w:color w:val="404040" w:themeColor="text1" w:themeTint="BF"/>
+                              <w:sz w:val="20"/>
+                              <w:szCs w:val="20"/>
+                            </w:rPr>
+                            <w:t xml:space="preserve">, PostgreSQL, </w:t>
+                          </w:r>
+                          <w:proofErr w:type="spellStart"/>
+                          <w:r>
+                            <w:rPr>
+                              <w:rFonts w:ascii="Open Sans" w:hAnsi="Open Sans" w:cs="Open Sans"/>
+                              <w:color w:val="404040" w:themeColor="text1" w:themeTint="BF"/>
+                              <w:sz w:val="20"/>
+                              <w:szCs w:val="20"/>
+                            </w:rPr>
+                            <w:t>TailwindCSS</w:t>
+                          </w:r>
+                          <w:proofErr w:type="spellEnd"/>
+                          <w:r>
+                            <w:rPr>
+                              <w:rFonts w:ascii="Open Sans" w:hAnsi="Open Sans" w:cs="Open Sans"/>
+                              <w:color w:val="404040" w:themeColor="text1" w:themeTint="BF"/>
+                              <w:sz w:val="20"/>
+                              <w:szCs w:val="20"/>
+                            </w:rPr>
+                            <w:t xml:space="preserve"> </w:t>
                           </w:r>
                         </w:p>
                       </w:txbxContent>
@@ -13030,8 +13228,20 @@
                             <w:szCs w:val="20"/>
                             <w:lang w:val="en-US"/>
                           </w:rPr>
-                          <w:t>A platform for developers where they can showcase their website portfolio and inspireothers</w:t>
+                          <w:t xml:space="preserve">A platform for developers where they can showcase their website portfolio and </w:t>
                         </w:r>
+                        <w:proofErr w:type="spellStart"/>
+                        <w:r>
+                          <w:rPr>
+                            <w:rFonts w:ascii="Open Sans" w:hAnsi="Open Sans" w:cs="Open Sans"/>
+                            <w:color w:val="595959" w:themeColor="text1" w:themeTint="A6"/>
+                            <w:sz w:val="20"/>
+                            <w:szCs w:val="20"/>
+                            <w:lang w:val="en-US"/>
+                          </w:rPr>
+                          <w:t>inspireothers</w:t>
+                        </w:r>
+                        <w:proofErr w:type="spellEnd"/>
                       </w:p>
                     </w:txbxContent>
                   </v:textbox>
@@ -13124,6 +13334,7 @@
                                       <w:lang w:val="en-US"/>
                                     </w:rPr>
                                   </w:pPr>
+                                  <w:proofErr w:type="spellStart"/>
                                   <w:r>
                                     <w:rPr>
                                       <w:rFonts w:ascii="Roboto" w:hAnsi="Roboto" w:cs="Poppins"/>
@@ -13135,6 +13346,7 @@
                                     </w:rPr>
                                     <w:t>Knowvie</w:t>
                                   </w:r>
+                                  <w:proofErr w:type="spellEnd"/>
                                 </w:p>
                               </w:txbxContent>
                             </wps:txbx>
@@ -13181,17 +13393,7 @@
                                       <w:szCs w:val="18"/>
                                       <w:lang w:val="en-US"/>
                                     </w:rPr>
-                                    <w:t>Side</w:t>
-                                  </w:r>
-                                  <w:r>
-                                    <w:rPr>
-                                      <w:rFonts w:ascii="Open Sans" w:hAnsi="Open Sans" w:cs="Open Sans"/>
-                                      <w:color w:val="0070C0"/>
-                                      <w:sz w:val="18"/>
-                                      <w:szCs w:val="18"/>
-                                      <w:lang w:val="en-US"/>
-                                    </w:rPr>
-                                    <w:t xml:space="preserve"> Project</w:t>
+                                    <w:t>Personal Project</w:t>
                                   </w:r>
                                 </w:p>
                               </w:txbxContent>
@@ -13315,7 +13517,47 @@
                                     <w:sz w:val="20"/>
                                     <w:szCs w:val="20"/>
                                   </w:rPr>
-                                  <w:t>: Javascript/Vues, NuxtJs, and API Integration</w:t>
+                                  <w:t xml:space="preserve">: </w:t>
+                                </w:r>
+                                <w:proofErr w:type="spellStart"/>
+                                <w:r>
+                                  <w:rPr>
+                                    <w:rFonts w:ascii="Open Sans" w:hAnsi="Open Sans" w:cs="Open Sans"/>
+                                    <w:color w:val="404040" w:themeColor="text1" w:themeTint="BF"/>
+                                    <w:sz w:val="20"/>
+                                    <w:szCs w:val="20"/>
+                                  </w:rPr>
+                                  <w:t>Javascript</w:t>
+                                </w:r>
+                                <w:proofErr w:type="spellEnd"/>
+                                <w:r>
+                                  <w:rPr>
+                                    <w:rFonts w:ascii="Open Sans" w:hAnsi="Open Sans" w:cs="Open Sans"/>
+                                    <w:color w:val="404040" w:themeColor="text1" w:themeTint="BF"/>
+                                    <w:sz w:val="20"/>
+                                    <w:szCs w:val="20"/>
+                                  </w:rPr>
+                                  <w:t xml:space="preserve">/Vues, </w:t>
+                                </w:r>
+                                <w:proofErr w:type="spellStart"/>
+                                <w:r>
+                                  <w:rPr>
+                                    <w:rFonts w:ascii="Open Sans" w:hAnsi="Open Sans" w:cs="Open Sans"/>
+                                    <w:color w:val="404040" w:themeColor="text1" w:themeTint="BF"/>
+                                    <w:sz w:val="20"/>
+                                    <w:szCs w:val="20"/>
+                                  </w:rPr>
+                                  <w:t>NuxtJs</w:t>
+                                </w:r>
+                                <w:proofErr w:type="spellEnd"/>
+                                <w:r>
+                                  <w:rPr>
+                                    <w:rFonts w:ascii="Open Sans" w:hAnsi="Open Sans" w:cs="Open Sans"/>
+                                    <w:color w:val="404040" w:themeColor="text1" w:themeTint="BF"/>
+                                    <w:sz w:val="20"/>
+                                    <w:szCs w:val="20"/>
+                                  </w:rPr>
+                                  <w:t>, and API Integration</w:t>
                                 </w:r>
                               </w:p>
                             </w:txbxContent>
@@ -13407,6 +13649,7 @@
                                 <w:lang w:val="en-US"/>
                               </w:rPr>
                             </w:pPr>
+                            <w:proofErr w:type="spellStart"/>
                             <w:r>
                               <w:rPr>
                                 <w:rFonts w:ascii="Roboto" w:hAnsi="Roboto" w:cs="Poppins"/>
@@ -13418,6 +13661,7 @@
                               </w:rPr>
                               <w:t>Knowvie</w:t>
                             </w:r>
+                            <w:proofErr w:type="spellEnd"/>
                           </w:p>
                         </w:txbxContent>
                       </v:textbox>
@@ -13443,17 +13687,7 @@
                                 <w:szCs w:val="18"/>
                                 <w:lang w:val="en-US"/>
                               </w:rPr>
-                              <w:t>Side</w:t>
-                            </w:r>
-                            <w:r>
-                              <w:rPr>
-                                <w:rFonts w:ascii="Open Sans" w:hAnsi="Open Sans" w:cs="Open Sans"/>
-                                <w:color w:val="0070C0"/>
-                                <w:sz w:val="18"/>
-                                <w:szCs w:val="18"/>
-                                <w:lang w:val="en-US"/>
-                              </w:rPr>
-                              <w:t xml:space="preserve"> Project</w:t>
+                              <w:t>Personal Project</w:t>
                             </w:r>
                           </w:p>
                         </w:txbxContent>
@@ -13535,7 +13769,47 @@
                               <w:sz w:val="20"/>
                               <w:szCs w:val="20"/>
                             </w:rPr>
-                            <w:t>: Javascript/Vues, NuxtJs, and API Integration</w:t>
+                            <w:t xml:space="preserve">: </w:t>
+                          </w:r>
+                          <w:proofErr w:type="spellStart"/>
+                          <w:r>
+                            <w:rPr>
+                              <w:rFonts w:ascii="Open Sans" w:hAnsi="Open Sans" w:cs="Open Sans"/>
+                              <w:color w:val="404040" w:themeColor="text1" w:themeTint="BF"/>
+                              <w:sz w:val="20"/>
+                              <w:szCs w:val="20"/>
+                            </w:rPr>
+                            <w:t>Javascript</w:t>
+                          </w:r>
+                          <w:proofErr w:type="spellEnd"/>
+                          <w:r>
+                            <w:rPr>
+                              <w:rFonts w:ascii="Open Sans" w:hAnsi="Open Sans" w:cs="Open Sans"/>
+                              <w:color w:val="404040" w:themeColor="text1" w:themeTint="BF"/>
+                              <w:sz w:val="20"/>
+                              <w:szCs w:val="20"/>
+                            </w:rPr>
+                            <w:t xml:space="preserve">/Vues, </w:t>
+                          </w:r>
+                          <w:proofErr w:type="spellStart"/>
+                          <w:r>
+                            <w:rPr>
+                              <w:rFonts w:ascii="Open Sans" w:hAnsi="Open Sans" w:cs="Open Sans"/>
+                              <w:color w:val="404040" w:themeColor="text1" w:themeTint="BF"/>
+                              <w:sz w:val="20"/>
+                              <w:szCs w:val="20"/>
+                            </w:rPr>
+                            <w:t>NuxtJs</w:t>
+                          </w:r>
+                          <w:proofErr w:type="spellEnd"/>
+                          <w:r>
+                            <w:rPr>
+                              <w:rFonts w:ascii="Open Sans" w:hAnsi="Open Sans" w:cs="Open Sans"/>
+                              <w:color w:val="404040" w:themeColor="text1" w:themeTint="BF"/>
+                              <w:sz w:val="20"/>
+                              <w:szCs w:val="20"/>
+                            </w:rPr>
+                            <w:t>, and API Integration</w:t>
                           </w:r>
                         </w:p>
                       </w:txbxContent>
@@ -13657,6 +13931,7 @@
                                       <w:lang w:val="en-US"/>
                                     </w:rPr>
                                   </w:pPr>
+                                  <w:proofErr w:type="spellStart"/>
                                   <w:r>
                                     <w:rPr>
                                       <w:rFonts w:ascii="Roboto" w:hAnsi="Roboto" w:cs="Poppins"/>
@@ -13668,6 +13943,7 @@
                                     </w:rPr>
                                     <w:t>Swupp</w:t>
                                   </w:r>
+                                  <w:proofErr w:type="spellEnd"/>
                                 </w:p>
                               </w:txbxContent>
                             </wps:txbx>
@@ -13714,17 +13990,7 @@
                                       <w:szCs w:val="18"/>
                                       <w:lang w:val="en-US"/>
                                     </w:rPr>
-                                    <w:t xml:space="preserve">Side </w:t>
-                                  </w:r>
-                                  <w:r>
-                                    <w:rPr>
-                                      <w:rFonts w:ascii="Open Sans" w:hAnsi="Open Sans" w:cs="Open Sans"/>
-                                      <w:color w:val="0070C0"/>
-                                      <w:sz w:val="18"/>
-                                      <w:szCs w:val="18"/>
-                                      <w:lang w:val="en-US"/>
-                                    </w:rPr>
-                                    <w:t>Project</w:t>
+                                    <w:t>Personal Project</w:t>
                                   </w:r>
                                 </w:p>
                               </w:txbxContent>
@@ -13848,7 +14114,107 @@
                                     <w:sz w:val="20"/>
                                     <w:szCs w:val="20"/>
                                   </w:rPr>
-                                  <w:t>: NodeJs/PostgresSQL, Javascript/Vuejs, NuxtJs and Heroku</w:t>
+                                  <w:t xml:space="preserve">: </w:t>
+                                </w:r>
+                                <w:proofErr w:type="spellStart"/>
+                                <w:r>
+                                  <w:rPr>
+                                    <w:rFonts w:ascii="Open Sans" w:hAnsi="Open Sans" w:cs="Open Sans"/>
+                                    <w:color w:val="404040" w:themeColor="text1" w:themeTint="BF"/>
+                                    <w:sz w:val="20"/>
+                                    <w:szCs w:val="20"/>
+                                  </w:rPr>
+                                  <w:t>NodeJs</w:t>
+                                </w:r>
+                                <w:proofErr w:type="spellEnd"/>
+                                <w:r>
+                                  <w:rPr>
+                                    <w:rFonts w:ascii="Open Sans" w:hAnsi="Open Sans" w:cs="Open Sans"/>
+                                    <w:color w:val="404040" w:themeColor="text1" w:themeTint="BF"/>
+                                    <w:sz w:val="20"/>
+                                    <w:szCs w:val="20"/>
+                                  </w:rPr>
+                                  <w:t>/</w:t>
+                                </w:r>
+                                <w:proofErr w:type="spellStart"/>
+                                <w:r>
+                                  <w:rPr>
+                                    <w:rFonts w:ascii="Open Sans" w:hAnsi="Open Sans" w:cs="Open Sans"/>
+                                    <w:color w:val="404040" w:themeColor="text1" w:themeTint="BF"/>
+                                    <w:sz w:val="20"/>
+                                    <w:szCs w:val="20"/>
+                                  </w:rPr>
+                                  <w:t>PostgresSQL</w:t>
+                                </w:r>
+                                <w:proofErr w:type="spellEnd"/>
+                                <w:r>
+                                  <w:rPr>
+                                    <w:rFonts w:ascii="Open Sans" w:hAnsi="Open Sans" w:cs="Open Sans"/>
+                                    <w:color w:val="404040" w:themeColor="text1" w:themeTint="BF"/>
+                                    <w:sz w:val="20"/>
+                                    <w:szCs w:val="20"/>
+                                  </w:rPr>
+                                  <w:t xml:space="preserve">, </w:t>
+                                </w:r>
+                                <w:proofErr w:type="spellStart"/>
+                                <w:r>
+                                  <w:rPr>
+                                    <w:rFonts w:ascii="Open Sans" w:hAnsi="Open Sans" w:cs="Open Sans"/>
+                                    <w:color w:val="404040" w:themeColor="text1" w:themeTint="BF"/>
+                                    <w:sz w:val="20"/>
+                                    <w:szCs w:val="20"/>
+                                  </w:rPr>
+                                  <w:t>Javascript</w:t>
+                                </w:r>
+                                <w:proofErr w:type="spellEnd"/>
+                                <w:r>
+                                  <w:rPr>
+                                    <w:rFonts w:ascii="Open Sans" w:hAnsi="Open Sans" w:cs="Open Sans"/>
+                                    <w:color w:val="404040" w:themeColor="text1" w:themeTint="BF"/>
+                                    <w:sz w:val="20"/>
+                                    <w:szCs w:val="20"/>
+                                  </w:rPr>
+                                  <w:t>/</w:t>
+                                </w:r>
+                                <w:proofErr w:type="spellStart"/>
+                                <w:r>
+                                  <w:rPr>
+                                    <w:rFonts w:ascii="Open Sans" w:hAnsi="Open Sans" w:cs="Open Sans"/>
+                                    <w:color w:val="404040" w:themeColor="text1" w:themeTint="BF"/>
+                                    <w:sz w:val="20"/>
+                                    <w:szCs w:val="20"/>
+                                  </w:rPr>
+                                  <w:t>Vuejs</w:t>
+                                </w:r>
+                                <w:proofErr w:type="spellEnd"/>
+                                <w:r>
+                                  <w:rPr>
+                                    <w:rFonts w:ascii="Open Sans" w:hAnsi="Open Sans" w:cs="Open Sans"/>
+                                    <w:color w:val="404040" w:themeColor="text1" w:themeTint="BF"/>
+                                    <w:sz w:val="20"/>
+                                    <w:szCs w:val="20"/>
+                                  </w:rPr>
+                                  <w:t xml:space="preserve">, </w:t>
+                                </w:r>
+                                <w:proofErr w:type="spellStart"/>
+                                <w:r>
+                                  <w:rPr>
+                                    <w:rFonts w:ascii="Open Sans" w:hAnsi="Open Sans" w:cs="Open Sans"/>
+                                    <w:color w:val="404040" w:themeColor="text1" w:themeTint="BF"/>
+                                    <w:sz w:val="20"/>
+                                    <w:szCs w:val="20"/>
+                                  </w:rPr>
+                                  <w:t>NuxtJs</w:t>
+                                </w:r>
+                                <w:proofErr w:type="spellEnd"/>
+                                <w:r>
+                                  <w:rPr>
+                                    <w:rFonts w:ascii="Open Sans" w:hAnsi="Open Sans" w:cs="Open Sans"/>
+                                    <w:color w:val="404040" w:themeColor="text1" w:themeTint="BF"/>
+                                    <w:sz w:val="20"/>
+                                    <w:szCs w:val="20"/>
+                                  </w:rPr>
+                                  <w:t xml:space="preserve"> and Heroku</w:t>
                                 </w:r>
                               </w:p>
                             </w:txbxContent>
@@ -13937,6 +14303,7 @@
                                 <w:lang w:val="en-US"/>
                               </w:rPr>
                             </w:pPr>
+                            <w:proofErr w:type="spellStart"/>
                             <w:r>
                               <w:rPr>
                                 <w:rFonts w:ascii="Roboto" w:hAnsi="Roboto" w:cs="Poppins"/>
@@ -13948,6 +14315,7 @@
                               </w:rPr>
                               <w:t>Swupp</w:t>
                             </w:r>
+                            <w:proofErr w:type="spellEnd"/>
                           </w:p>
                         </w:txbxContent>
                       </v:textbox>
@@ -13973,17 +14341,7 @@
                                 <w:szCs w:val="18"/>
                                 <w:lang w:val="en-US"/>
                               </w:rPr>
-                              <w:t xml:space="preserve">Side </w:t>
-                            </w:r>
-                            <w:r>
-                              <w:rPr>
-                                <w:rFonts w:ascii="Open Sans" w:hAnsi="Open Sans" w:cs="Open Sans"/>
-                                <w:color w:val="0070C0"/>
-                                <w:sz w:val="18"/>
-                                <w:szCs w:val="18"/>
-                                <w:lang w:val="en-US"/>
-                              </w:rPr>
-                              <w:t>Project</w:t>
+                              <w:t>Personal Project</w:t>
                             </w:r>
                           </w:p>
                         </w:txbxContent>
@@ -14065,7 +14423,107 @@
                               <w:sz w:val="20"/>
                               <w:szCs w:val="20"/>
                             </w:rPr>
-                            <w:t>: NodeJs/PostgresSQL, Javascript/Vuejs, NuxtJs and Heroku</w:t>
+                            <w:t xml:space="preserve">: </w:t>
+                          </w:r>
+                          <w:proofErr w:type="spellStart"/>
+                          <w:r>
+                            <w:rPr>
+                              <w:rFonts w:ascii="Open Sans" w:hAnsi="Open Sans" w:cs="Open Sans"/>
+                              <w:color w:val="404040" w:themeColor="text1" w:themeTint="BF"/>
+                              <w:sz w:val="20"/>
+                              <w:szCs w:val="20"/>
+                            </w:rPr>
+                            <w:t>NodeJs</w:t>
+                          </w:r>
+                          <w:proofErr w:type="spellEnd"/>
+                          <w:r>
+                            <w:rPr>
+                              <w:rFonts w:ascii="Open Sans" w:hAnsi="Open Sans" w:cs="Open Sans"/>
+                              <w:color w:val="404040" w:themeColor="text1" w:themeTint="BF"/>
+                              <w:sz w:val="20"/>
+                              <w:szCs w:val="20"/>
+                            </w:rPr>
+                            <w:t>/</w:t>
+                          </w:r>
+                          <w:proofErr w:type="spellStart"/>
+                          <w:r>
+                            <w:rPr>
+                              <w:rFonts w:ascii="Open Sans" w:hAnsi="Open Sans" w:cs="Open Sans"/>
+                              <w:color w:val="404040" w:themeColor="text1" w:themeTint="BF"/>
+                              <w:sz w:val="20"/>
+                              <w:szCs w:val="20"/>
+                            </w:rPr>
+                            <w:t>PostgresSQL</w:t>
+                          </w:r>
+                          <w:proofErr w:type="spellEnd"/>
+                          <w:r>
+                            <w:rPr>
+                              <w:rFonts w:ascii="Open Sans" w:hAnsi="Open Sans" w:cs="Open Sans"/>
+                              <w:color w:val="404040" w:themeColor="text1" w:themeTint="BF"/>
+                              <w:sz w:val="20"/>
+                              <w:szCs w:val="20"/>
+                            </w:rPr>
+                            <w:t xml:space="preserve">, </w:t>
+                          </w:r>
+                          <w:proofErr w:type="spellStart"/>
+                          <w:r>
+                            <w:rPr>
+                              <w:rFonts w:ascii="Open Sans" w:hAnsi="Open Sans" w:cs="Open Sans"/>
+                              <w:color w:val="404040" w:themeColor="text1" w:themeTint="BF"/>
+                              <w:sz w:val="20"/>
+                              <w:szCs w:val="20"/>
+                            </w:rPr>
+                            <w:t>Javascript</w:t>
+                          </w:r>
+                          <w:proofErr w:type="spellEnd"/>
+                          <w:r>
+                            <w:rPr>
+                              <w:rFonts w:ascii="Open Sans" w:hAnsi="Open Sans" w:cs="Open Sans"/>
+                              <w:color w:val="404040" w:themeColor="text1" w:themeTint="BF"/>
+                              <w:sz w:val="20"/>
+                              <w:szCs w:val="20"/>
+                            </w:rPr>
+                            <w:t>/</w:t>
+                          </w:r>
+                          <w:proofErr w:type="spellStart"/>
+                          <w:r>
+                            <w:rPr>
+                              <w:rFonts w:ascii="Open Sans" w:hAnsi="Open Sans" w:cs="Open Sans"/>
+                              <w:color w:val="404040" w:themeColor="text1" w:themeTint="BF"/>
+                              <w:sz w:val="20"/>
+                              <w:szCs w:val="20"/>
+                            </w:rPr>
+                            <w:t>Vuejs</w:t>
+                          </w:r>
+                          <w:proofErr w:type="spellEnd"/>
+                          <w:r>
+                            <w:rPr>
+                              <w:rFonts w:ascii="Open Sans" w:hAnsi="Open Sans" w:cs="Open Sans"/>
+                              <w:color w:val="404040" w:themeColor="text1" w:themeTint="BF"/>
+                              <w:sz w:val="20"/>
+                              <w:szCs w:val="20"/>
+                            </w:rPr>
+                            <w:t xml:space="preserve">, </w:t>
+                          </w:r>
+                          <w:proofErr w:type="spellStart"/>
+                          <w:r>
+                            <w:rPr>
+                              <w:rFonts w:ascii="Open Sans" w:hAnsi="Open Sans" w:cs="Open Sans"/>
+                              <w:color w:val="404040" w:themeColor="text1" w:themeTint="BF"/>
+                              <w:sz w:val="20"/>
+                              <w:szCs w:val="20"/>
+                            </w:rPr>
+                            <w:t>NuxtJs</w:t>
+                          </w:r>
+                          <w:proofErr w:type="spellEnd"/>
+                          <w:r>
+                            <w:rPr>
+                              <w:rFonts w:ascii="Open Sans" w:hAnsi="Open Sans" w:cs="Open Sans"/>
+                              <w:color w:val="404040" w:themeColor="text1" w:themeTint="BF"/>
+                              <w:sz w:val="20"/>
+                              <w:szCs w:val="20"/>
+                            </w:rPr>
+                            <w:t xml:space="preserve"> and Heroku</w:t>
                           </w:r>
                         </w:p>
                       </w:txbxContent>
@@ -14244,7 +14702,7 @@
                                       <w:szCs w:val="18"/>
                                       <w:lang w:val="en-US"/>
                                     </w:rPr>
-                                    <w:t>Side</w:t>
+                                    <w:t xml:space="preserve">Personal </w:t>
                                   </w:r>
                                   <w:r>
                                     <w:rPr>
@@ -14254,7 +14712,7 @@
                                       <w:szCs w:val="18"/>
                                       <w:lang w:val="en-US"/>
                                     </w:rPr>
-                                    <w:t xml:space="preserve"> Project</w:t>
+                                    <w:t>Project</w:t>
                                   </w:r>
                                 </w:p>
                               </w:txbxContent>
@@ -14390,6 +14848,7 @@
                                   </w:rPr>
                                   <w:t xml:space="preserve">: </w:t>
                                 </w:r>
+                                <w:proofErr w:type="spellStart"/>
                                 <w:r>
                                   <w:rPr>
                                     <w:rFonts w:ascii="Open Sans" w:hAnsi="Open Sans" w:cs="Open Sans"/>
@@ -14397,8 +14856,69 @@
                                     <w:sz w:val="20"/>
                                     <w:szCs w:val="20"/>
                                   </w:rPr>
-                                  <w:t>NodeJs/MongoDB, Javascript/Vuejs, NuxtJs</w:t>
+                                  <w:t>NodeJs</w:t>
                                 </w:r>
+                                <w:proofErr w:type="spellEnd"/>
+                                <w:r>
+                                  <w:rPr>
+                                    <w:rFonts w:ascii="Open Sans" w:hAnsi="Open Sans" w:cs="Open Sans"/>
+                                    <w:color w:val="404040" w:themeColor="text1" w:themeTint="BF"/>
+                                    <w:sz w:val="20"/>
+                                    <w:szCs w:val="20"/>
+                                  </w:rPr>
+                                  <w:t xml:space="preserve">/MongoDB, </w:t>
+                                </w:r>
+                                <w:proofErr w:type="spellStart"/>
+                                <w:r>
+                                  <w:rPr>
+                                    <w:rFonts w:ascii="Open Sans" w:hAnsi="Open Sans" w:cs="Open Sans"/>
+                                    <w:color w:val="404040" w:themeColor="text1" w:themeTint="BF"/>
+                                    <w:sz w:val="20"/>
+                                    <w:szCs w:val="20"/>
+                                  </w:rPr>
+                                  <w:t>Javascript</w:t>
+                                </w:r>
+                                <w:proofErr w:type="spellEnd"/>
+                                <w:r>
+                                  <w:rPr>
+                                    <w:rFonts w:ascii="Open Sans" w:hAnsi="Open Sans" w:cs="Open Sans"/>
+                                    <w:color w:val="404040" w:themeColor="text1" w:themeTint="BF"/>
+                                    <w:sz w:val="20"/>
+                                    <w:szCs w:val="20"/>
+                                  </w:rPr>
+                                  <w:t>/</w:t>
+                                </w:r>
+                                <w:proofErr w:type="spellStart"/>
+                                <w:r>
+                                  <w:rPr>
+                                    <w:rFonts w:ascii="Open Sans" w:hAnsi="Open Sans" w:cs="Open Sans"/>
+                                    <w:color w:val="404040" w:themeColor="text1" w:themeTint="BF"/>
+                                    <w:sz w:val="20"/>
+                                    <w:szCs w:val="20"/>
+                                  </w:rPr>
+                                  <w:t>Vuejs</w:t>
+                                </w:r>
+                                <w:proofErr w:type="spellEnd"/>
+                                <w:r>
+                                  <w:rPr>
+                                    <w:rFonts w:ascii="Open Sans" w:hAnsi="Open Sans" w:cs="Open Sans"/>
+                                    <w:color w:val="404040" w:themeColor="text1" w:themeTint="BF"/>
+                                    <w:sz w:val="20"/>
+                                    <w:szCs w:val="20"/>
+                                  </w:rPr>
+                                  <w:t xml:space="preserve">, </w:t>
+                                </w:r>
+                                <w:proofErr w:type="spellStart"/>
+                                <w:r>
+                                  <w:rPr>
+                                    <w:rFonts w:ascii="Open Sans" w:hAnsi="Open Sans" w:cs="Open Sans"/>
+                                    <w:color w:val="404040" w:themeColor="text1" w:themeTint="BF"/>
+                                    <w:sz w:val="20"/>
+                                    <w:szCs w:val="20"/>
+                                  </w:rPr>
+                                  <w:t>NuxtJs</w:t>
+                                </w:r>
+                                <w:proofErr w:type="spellEnd"/>
                               </w:p>
                             </w:txbxContent>
                           </wps:txbx>
@@ -14522,7 +15042,7 @@
                                 <w:szCs w:val="18"/>
                                 <w:lang w:val="en-US"/>
                               </w:rPr>
-                              <w:t>Side</w:t>
+                              <w:t xml:space="preserve">Personal </w:t>
                             </w:r>
                             <w:r>
                               <w:rPr>
@@ -14532,7 +15052,7 @@
                                 <w:szCs w:val="18"/>
                                 <w:lang w:val="en-US"/>
                               </w:rPr>
-                              <w:t xml:space="preserve"> Project</w:t>
+                              <w:t>Project</w:t>
                             </w:r>
                           </w:p>
                         </w:txbxContent>
@@ -14626,6 +15146,7 @@
                             </w:rPr>
                             <w:t xml:space="preserve">: </w:t>
                           </w:r>
+                          <w:proofErr w:type="spellStart"/>
                           <w:r>
                             <w:rPr>
                               <w:rFonts w:ascii="Open Sans" w:hAnsi="Open Sans" w:cs="Open Sans"/>
@@ -14633,8 +15154,69 @@
                               <w:sz w:val="20"/>
                               <w:szCs w:val="20"/>
                             </w:rPr>
-                            <w:t>NodeJs/MongoDB, Javascript/Vuejs, NuxtJs</w:t>
+                            <w:t>NodeJs</w:t>
                           </w:r>
+                          <w:proofErr w:type="spellEnd"/>
+                          <w:r>
+                            <w:rPr>
+                              <w:rFonts w:ascii="Open Sans" w:hAnsi="Open Sans" w:cs="Open Sans"/>
+                              <w:color w:val="404040" w:themeColor="text1" w:themeTint="BF"/>
+                              <w:sz w:val="20"/>
+                              <w:szCs w:val="20"/>
+                            </w:rPr>
+                            <w:t xml:space="preserve">/MongoDB, </w:t>
+                          </w:r>
+                          <w:proofErr w:type="spellStart"/>
+                          <w:r>
+                            <w:rPr>
+                              <w:rFonts w:ascii="Open Sans" w:hAnsi="Open Sans" w:cs="Open Sans"/>
+                              <w:color w:val="404040" w:themeColor="text1" w:themeTint="BF"/>
+                              <w:sz w:val="20"/>
+                              <w:szCs w:val="20"/>
+                            </w:rPr>
+                            <w:t>Javascript</w:t>
+                          </w:r>
+                          <w:proofErr w:type="spellEnd"/>
+                          <w:r>
+                            <w:rPr>
+                              <w:rFonts w:ascii="Open Sans" w:hAnsi="Open Sans" w:cs="Open Sans"/>
+                              <w:color w:val="404040" w:themeColor="text1" w:themeTint="BF"/>
+                              <w:sz w:val="20"/>
+                              <w:szCs w:val="20"/>
+                            </w:rPr>
+                            <w:t>/</w:t>
+                          </w:r>
+                          <w:proofErr w:type="spellStart"/>
+                          <w:r>
+                            <w:rPr>
+                              <w:rFonts w:ascii="Open Sans" w:hAnsi="Open Sans" w:cs="Open Sans"/>
+                              <w:color w:val="404040" w:themeColor="text1" w:themeTint="BF"/>
+                              <w:sz w:val="20"/>
+                              <w:szCs w:val="20"/>
+                            </w:rPr>
+                            <w:t>Vuejs</w:t>
+                          </w:r>
+                          <w:proofErr w:type="spellEnd"/>
+                          <w:r>
+                            <w:rPr>
+                              <w:rFonts w:ascii="Open Sans" w:hAnsi="Open Sans" w:cs="Open Sans"/>
+                              <w:color w:val="404040" w:themeColor="text1" w:themeTint="BF"/>
+                              <w:sz w:val="20"/>
+                              <w:szCs w:val="20"/>
+                            </w:rPr>
+                            <w:t xml:space="preserve">, </w:t>
+                          </w:r>
+                          <w:proofErr w:type="spellStart"/>
+                          <w:r>
+                            <w:rPr>
+                              <w:rFonts w:ascii="Open Sans" w:hAnsi="Open Sans" w:cs="Open Sans"/>
+                              <w:color w:val="404040" w:themeColor="text1" w:themeTint="BF"/>
+                              <w:sz w:val="20"/>
+                              <w:szCs w:val="20"/>
+                            </w:rPr>
+                            <w:t>NuxtJs</w:t>
+                          </w:r>
+                          <w:proofErr w:type="spellEnd"/>
                         </w:p>
                       </w:txbxContent>
                     </v:textbox>
@@ -14929,8 +15511,9 @@
                                     <w:sz w:val="20"/>
                                     <w:szCs w:val="20"/>
                                   </w:rPr>
-                                  <w:t>: NodeJs/PostgresSQL, Javascript/Vuejs</w:t>
+                                  <w:t xml:space="preserve">: </w:t>
                                 </w:r>
+                                <w:proofErr w:type="spellStart"/>
                                 <w:r>
                                   <w:rPr>
                                     <w:rFonts w:ascii="Open Sans" w:hAnsi="Open Sans" w:cs="Open Sans"/>
@@ -14938,8 +15521,89 @@
                                     <w:sz w:val="20"/>
                                     <w:szCs w:val="20"/>
                                   </w:rPr>
-                                  <w:t>, NuxtJs</w:t>
+                                  <w:t>NodeJs</w:t>
                                 </w:r>
+                                <w:proofErr w:type="spellEnd"/>
+                                <w:r>
+                                  <w:rPr>
+                                    <w:rFonts w:ascii="Open Sans" w:hAnsi="Open Sans" w:cs="Open Sans"/>
+                                    <w:color w:val="404040" w:themeColor="text1" w:themeTint="BF"/>
+                                    <w:sz w:val="20"/>
+                                    <w:szCs w:val="20"/>
+                                  </w:rPr>
+                                  <w:t>/</w:t>
+                                </w:r>
+                                <w:proofErr w:type="spellStart"/>
+                                <w:r>
+                                  <w:rPr>
+                                    <w:rFonts w:ascii="Open Sans" w:hAnsi="Open Sans" w:cs="Open Sans"/>
+                                    <w:color w:val="404040" w:themeColor="text1" w:themeTint="BF"/>
+                                    <w:sz w:val="20"/>
+                                    <w:szCs w:val="20"/>
+                                  </w:rPr>
+                                  <w:t>PostgresSQL</w:t>
+                                </w:r>
+                                <w:proofErr w:type="spellEnd"/>
+                                <w:r>
+                                  <w:rPr>
+                                    <w:rFonts w:ascii="Open Sans" w:hAnsi="Open Sans" w:cs="Open Sans"/>
+                                    <w:color w:val="404040" w:themeColor="text1" w:themeTint="BF"/>
+                                    <w:sz w:val="20"/>
+                                    <w:szCs w:val="20"/>
+                                  </w:rPr>
+                                  <w:t xml:space="preserve">, </w:t>
+                                </w:r>
+                                <w:proofErr w:type="spellStart"/>
+                                <w:r>
+                                  <w:rPr>
+                                    <w:rFonts w:ascii="Open Sans" w:hAnsi="Open Sans" w:cs="Open Sans"/>
+                                    <w:color w:val="404040" w:themeColor="text1" w:themeTint="BF"/>
+                                    <w:sz w:val="20"/>
+                                    <w:szCs w:val="20"/>
+                                  </w:rPr>
+                                  <w:t>Javascript</w:t>
+                                </w:r>
+                                <w:proofErr w:type="spellEnd"/>
+                                <w:r>
+                                  <w:rPr>
+                                    <w:rFonts w:ascii="Open Sans" w:hAnsi="Open Sans" w:cs="Open Sans"/>
+                                    <w:color w:val="404040" w:themeColor="text1" w:themeTint="BF"/>
+                                    <w:sz w:val="20"/>
+                                    <w:szCs w:val="20"/>
+                                  </w:rPr>
+                                  <w:t>/</w:t>
+                                </w:r>
+                                <w:proofErr w:type="spellStart"/>
+                                <w:r>
+                                  <w:rPr>
+                                    <w:rFonts w:ascii="Open Sans" w:hAnsi="Open Sans" w:cs="Open Sans"/>
+                                    <w:color w:val="404040" w:themeColor="text1" w:themeTint="BF"/>
+                                    <w:sz w:val="20"/>
+                                    <w:szCs w:val="20"/>
+                                  </w:rPr>
+                                  <w:t>Vuejs</w:t>
+                                </w:r>
+                                <w:proofErr w:type="spellEnd"/>
+                                <w:r>
+                                  <w:rPr>
+                                    <w:rFonts w:ascii="Open Sans" w:hAnsi="Open Sans" w:cs="Open Sans"/>
+                                    <w:color w:val="404040" w:themeColor="text1" w:themeTint="BF"/>
+                                    <w:sz w:val="20"/>
+                                    <w:szCs w:val="20"/>
+                                  </w:rPr>
+                                  <w:t xml:space="preserve">, </w:t>
+                                </w:r>
+                                <w:proofErr w:type="spellStart"/>
+                                <w:r>
+                                  <w:rPr>
+                                    <w:rFonts w:ascii="Open Sans" w:hAnsi="Open Sans" w:cs="Open Sans"/>
+                                    <w:color w:val="404040" w:themeColor="text1" w:themeTint="BF"/>
+                                    <w:sz w:val="20"/>
+                                    <w:szCs w:val="20"/>
+                                  </w:rPr>
+                                  <w:t>NuxtJs</w:t>
+                                </w:r>
+                                <w:proofErr w:type="spellEnd"/>
                                 <w:r>
                                   <w:rPr>
                                     <w:rFonts w:ascii="Open Sans" w:hAnsi="Open Sans" w:cs="Open Sans"/>
@@ -15147,8 +15811,9 @@
                               <w:sz w:val="20"/>
                               <w:szCs w:val="20"/>
                             </w:rPr>
-                            <w:t>: NodeJs/PostgresSQL, Javascript/Vuejs</w:t>
+                            <w:t xml:space="preserve">: </w:t>
                           </w:r>
+                          <w:proofErr w:type="spellStart"/>
                           <w:r>
                             <w:rPr>
                               <w:rFonts w:ascii="Open Sans" w:hAnsi="Open Sans" w:cs="Open Sans"/>
@@ -15156,8 +15821,89 @@
                               <w:sz w:val="20"/>
                               <w:szCs w:val="20"/>
                             </w:rPr>
-                            <w:t>, NuxtJs</w:t>
+                            <w:t>NodeJs</w:t>
                           </w:r>
+                          <w:proofErr w:type="spellEnd"/>
+                          <w:r>
+                            <w:rPr>
+                              <w:rFonts w:ascii="Open Sans" w:hAnsi="Open Sans" w:cs="Open Sans"/>
+                              <w:color w:val="404040" w:themeColor="text1" w:themeTint="BF"/>
+                              <w:sz w:val="20"/>
+                              <w:szCs w:val="20"/>
+                            </w:rPr>
+                            <w:t>/</w:t>
+                          </w:r>
+                          <w:proofErr w:type="spellStart"/>
+                          <w:r>
+                            <w:rPr>
+                              <w:rFonts w:ascii="Open Sans" w:hAnsi="Open Sans" w:cs="Open Sans"/>
+                              <w:color w:val="404040" w:themeColor="text1" w:themeTint="BF"/>
+                              <w:sz w:val="20"/>
+                              <w:szCs w:val="20"/>
+                            </w:rPr>
+                            <w:t>PostgresSQL</w:t>
+                          </w:r>
+                          <w:proofErr w:type="spellEnd"/>
+                          <w:r>
+                            <w:rPr>
+                              <w:rFonts w:ascii="Open Sans" w:hAnsi="Open Sans" w:cs="Open Sans"/>
+                              <w:color w:val="404040" w:themeColor="text1" w:themeTint="BF"/>
+                              <w:sz w:val="20"/>
+                              <w:szCs w:val="20"/>
+                            </w:rPr>
+                            <w:t xml:space="preserve">, </w:t>
+                          </w:r>
+                          <w:proofErr w:type="spellStart"/>
+                          <w:r>
+                            <w:rPr>
+                              <w:rFonts w:ascii="Open Sans" w:hAnsi="Open Sans" w:cs="Open Sans"/>
+                              <w:color w:val="404040" w:themeColor="text1" w:themeTint="BF"/>
+                              <w:sz w:val="20"/>
+                              <w:szCs w:val="20"/>
+                            </w:rPr>
+                            <w:t>Javascript</w:t>
+                          </w:r>
+                          <w:proofErr w:type="spellEnd"/>
+                          <w:r>
+                            <w:rPr>
+                              <w:rFonts w:ascii="Open Sans" w:hAnsi="Open Sans" w:cs="Open Sans"/>
+                              <w:color w:val="404040" w:themeColor="text1" w:themeTint="BF"/>
+                              <w:sz w:val="20"/>
+                              <w:szCs w:val="20"/>
+                            </w:rPr>
+                            <w:t>/</w:t>
+                          </w:r>
+                          <w:proofErr w:type="spellStart"/>
+                          <w:r>
+                            <w:rPr>
+                              <w:rFonts w:ascii="Open Sans" w:hAnsi="Open Sans" w:cs="Open Sans"/>
+                              <w:color w:val="404040" w:themeColor="text1" w:themeTint="BF"/>
+                              <w:sz w:val="20"/>
+                              <w:szCs w:val="20"/>
+                            </w:rPr>
+                            <w:t>Vuejs</w:t>
+                          </w:r>
+                          <w:proofErr w:type="spellEnd"/>
+                          <w:r>
+                            <w:rPr>
+                              <w:rFonts w:ascii="Open Sans" w:hAnsi="Open Sans" w:cs="Open Sans"/>
+                              <w:color w:val="404040" w:themeColor="text1" w:themeTint="BF"/>
+                              <w:sz w:val="20"/>
+                              <w:szCs w:val="20"/>
+                            </w:rPr>
+                            <w:t xml:space="preserve">, </w:t>
+                          </w:r>
+                          <w:proofErr w:type="spellStart"/>
+                          <w:r>
+                            <w:rPr>
+                              <w:rFonts w:ascii="Open Sans" w:hAnsi="Open Sans" w:cs="Open Sans"/>
+                              <w:color w:val="404040" w:themeColor="text1" w:themeTint="BF"/>
+                              <w:sz w:val="20"/>
+                              <w:szCs w:val="20"/>
+                            </w:rPr>
+                            <w:t>NuxtJs</w:t>
+                          </w:r>
+                          <w:proofErr w:type="spellEnd"/>
                           <w:r>
                             <w:rPr>
                               <w:rFonts w:ascii="Open Sans" w:hAnsi="Open Sans" w:cs="Open Sans"/>
@@ -15287,6 +16033,7 @@
                                       <w:lang w:val="en-US"/>
                                     </w:rPr>
                                   </w:pPr>
+                                  <w:proofErr w:type="spellStart"/>
                                   <w:r>
                                     <w:rPr>
                                       <w:rFonts w:ascii="Roboto" w:hAnsi="Roboto" w:cs="Poppins"/>
@@ -15298,6 +16045,7 @@
                                     </w:rPr>
                                     <w:t>Brocode</w:t>
                                   </w:r>
+                                  <w:proofErr w:type="spellEnd"/>
                                 </w:p>
                               </w:txbxContent>
                             </wps:txbx>
@@ -15478,7 +16226,27 @@
                                     <w:sz w:val="20"/>
                                     <w:szCs w:val="20"/>
                                   </w:rPr>
-                                  <w:t>: PHP/Laravel, HTML, Javascript and CSS</w:t>
+                                  <w:t xml:space="preserve">: PHP/Laravel, HTML, </w:t>
+                                </w:r>
+                                <w:proofErr w:type="spellStart"/>
+                                <w:r>
+                                  <w:rPr>
+                                    <w:rFonts w:ascii="Open Sans" w:hAnsi="Open Sans" w:cs="Open Sans"/>
+                                    <w:color w:val="404040" w:themeColor="text1" w:themeTint="BF"/>
+                                    <w:sz w:val="20"/>
+                                    <w:szCs w:val="20"/>
+                                  </w:rPr>
+                                  <w:t>Javascript</w:t>
+                                </w:r>
+                                <w:proofErr w:type="spellEnd"/>
+                                <w:r>
+                                  <w:rPr>
+                                    <w:rFonts w:ascii="Open Sans" w:hAnsi="Open Sans" w:cs="Open Sans"/>
+                                    <w:color w:val="404040" w:themeColor="text1" w:themeTint="BF"/>
+                                    <w:sz w:val="20"/>
+                                    <w:szCs w:val="20"/>
+                                  </w:rPr>
+                                  <w:t xml:space="preserve"> and CSS</w:t>
                                 </w:r>
                               </w:p>
                             </w:txbxContent>
@@ -15570,6 +16338,7 @@
                                 <w:lang w:val="en-US"/>
                               </w:rPr>
                             </w:pPr>
+                            <w:proofErr w:type="spellStart"/>
                             <w:r>
                               <w:rPr>
                                 <w:rFonts w:ascii="Roboto" w:hAnsi="Roboto" w:cs="Poppins"/>
@@ -15581,6 +16350,7 @@
                               </w:rPr>
                               <w:t>Brocode</w:t>
                             </w:r>
+                            <w:proofErr w:type="spellEnd"/>
                           </w:p>
                         </w:txbxContent>
                       </v:textbox>
@@ -15698,7 +16468,27 @@
                               <w:sz w:val="20"/>
                               <w:szCs w:val="20"/>
                             </w:rPr>
-                            <w:t>: PHP/Laravel, HTML, Javascript and CSS</w:t>
+                            <w:t xml:space="preserve">: PHP/Laravel, HTML, </w:t>
+                          </w:r>
+                          <w:proofErr w:type="spellStart"/>
+                          <w:r>
+                            <w:rPr>
+                              <w:rFonts w:ascii="Open Sans" w:hAnsi="Open Sans" w:cs="Open Sans"/>
+                              <w:color w:val="404040" w:themeColor="text1" w:themeTint="BF"/>
+                              <w:sz w:val="20"/>
+                              <w:szCs w:val="20"/>
+                            </w:rPr>
+                            <w:t>Javascript</w:t>
+                          </w:r>
+                          <w:proofErr w:type="spellEnd"/>
+                          <w:r>
+                            <w:rPr>
+                              <w:rFonts w:ascii="Open Sans" w:hAnsi="Open Sans" w:cs="Open Sans"/>
+                              <w:color w:val="404040" w:themeColor="text1" w:themeTint="BF"/>
+                              <w:sz w:val="20"/>
+                              <w:szCs w:val="20"/>
+                            </w:rPr>
+                            <w:t xml:space="preserve"> and CSS</w:t>
                           </w:r>
                         </w:p>
                       </w:txbxContent>
@@ -15820,6 +16610,7 @@
                                       <w:lang w:val="en-US"/>
                                     </w:rPr>
                                   </w:pPr>
+                                  <w:proofErr w:type="spellStart"/>
                                   <w:r>
                                     <w:rPr>
                                       <w:rFonts w:ascii="Roboto" w:hAnsi="Roboto" w:cs="Poppins"/>
@@ -15831,6 +16622,7 @@
                                     </w:rPr>
                                     <w:t>ShareItinerary</w:t>
                                   </w:r>
+                                  <w:proofErr w:type="spellEnd"/>
                                 </w:p>
                               </w:txbxContent>
                             </wps:txbx>
@@ -16038,8 +16830,19 @@
                                     <w:sz w:val="20"/>
                                     <w:szCs w:val="20"/>
                                   </w:rPr>
-                                  <w:t xml:space="preserve"> and Javascript</w:t>
+                                  <w:t xml:space="preserve"> and </w:t>
                                 </w:r>
+                                <w:proofErr w:type="spellStart"/>
+                                <w:r>
+                                  <w:rPr>
+                                    <w:rFonts w:ascii="Open Sans" w:hAnsi="Open Sans" w:cs="Open Sans"/>
+                                    <w:color w:val="404040" w:themeColor="text1" w:themeTint="BF"/>
+                                    <w:sz w:val="20"/>
+                                    <w:szCs w:val="20"/>
+                                  </w:rPr>
+                                  <w:t>Javascript</w:t>
+                                </w:r>
+                                <w:proofErr w:type="spellEnd"/>
                               </w:p>
                             </w:txbxContent>
                           </wps:txbx>
@@ -16079,6 +16882,7 @@
                                   <w:lang w:val="en-US"/>
                                 </w:rPr>
                               </w:pPr>
+                              <w:proofErr w:type="spellStart"/>
                               <w:r>
                                 <w:rPr>
                                   <w:rFonts w:ascii="Open Sans" w:hAnsi="Open Sans" w:cs="Open Sans"/>
@@ -16087,7 +16891,18 @@
                                   <w:szCs w:val="20"/>
                                   <w:lang w:val="en-US"/>
                                 </w:rPr>
-                                <w:t>ShareItinerary is a web application where you can share your travel itineraries to others</w:t>
+                                <w:t>ShareItinerary</w:t>
+                              </w:r>
+                              <w:proofErr w:type="spellEnd"/>
+                              <w:r>
+                                <w:rPr>
+                                  <w:rFonts w:ascii="Open Sans" w:hAnsi="Open Sans" w:cs="Open Sans"/>
+                                  <w:color w:val="595959" w:themeColor="text1" w:themeTint="A6"/>
+                                  <w:sz w:val="20"/>
+                                  <w:szCs w:val="20"/>
+                                  <w:lang w:val="en-US"/>
+                                </w:rPr>
+                                <w:t xml:space="preserve"> is a web application where you can share your travel itineraries to others</w:t>
                               </w:r>
                             </w:p>
                           </w:txbxContent>
@@ -16130,6 +16945,7 @@
                                 <w:lang w:val="en-US"/>
                               </w:rPr>
                             </w:pPr>
+                            <w:proofErr w:type="spellStart"/>
                             <w:r>
                               <w:rPr>
                                 <w:rFonts w:ascii="Roboto" w:hAnsi="Roboto" w:cs="Poppins"/>
@@ -16141,6 +16957,7 @@
                               </w:rPr>
                               <w:t>ShareItinerary</w:t>
                             </w:r>
+                            <w:proofErr w:type="spellEnd"/>
                           </w:p>
                         </w:txbxContent>
                       </v:textbox>
@@ -16285,8 +17102,19 @@
                               <w:sz w:val="20"/>
                               <w:szCs w:val="20"/>
                             </w:rPr>
-                            <w:t xml:space="preserve"> and Javascript</w:t>
+                            <w:t xml:space="preserve"> and </w:t>
                           </w:r>
+                          <w:proofErr w:type="spellStart"/>
+                          <w:r>
+                            <w:rPr>
+                              <w:rFonts w:ascii="Open Sans" w:hAnsi="Open Sans" w:cs="Open Sans"/>
+                              <w:color w:val="404040" w:themeColor="text1" w:themeTint="BF"/>
+                              <w:sz w:val="20"/>
+                              <w:szCs w:val="20"/>
+                            </w:rPr>
+                            <w:t>Javascript</w:t>
+                          </w:r>
+                          <w:proofErr w:type="spellEnd"/>
                         </w:p>
                       </w:txbxContent>
                     </v:textbox>
@@ -16305,6 +17133,7 @@
                             <w:lang w:val="en-US"/>
                           </w:rPr>
                         </w:pPr>
+                        <w:proofErr w:type="spellStart"/>
                         <w:r>
                           <w:rPr>
                             <w:rFonts w:ascii="Open Sans" w:hAnsi="Open Sans" w:cs="Open Sans"/>
@@ -16313,7 +17142,18 @@
                             <w:szCs w:val="20"/>
                             <w:lang w:val="en-US"/>
                           </w:rPr>
-                          <w:t>ShareItinerary is a web application where you can share your travel itineraries to others</w:t>
+                          <w:t>ShareItinerary</w:t>
+                        </w:r>
+                        <w:proofErr w:type="spellEnd"/>
+                        <w:r>
+                          <w:rPr>
+                            <w:rFonts w:ascii="Open Sans" w:hAnsi="Open Sans" w:cs="Open Sans"/>
+                            <w:color w:val="595959" w:themeColor="text1" w:themeTint="A6"/>
+                            <w:sz w:val="20"/>
+                            <w:szCs w:val="20"/>
+                            <w:lang w:val="en-US"/>
+                          </w:rPr>
+                          <w:t xml:space="preserve"> is a web application where you can share your travel itineraries to others</w:t>
                         </w:r>
                       </w:p>
                     </w:txbxContent>
@@ -16407,6 +17247,7 @@
                                       <w:lang w:val="en-US"/>
                                     </w:rPr>
                                   </w:pPr>
+                                  <w:proofErr w:type="spellStart"/>
                                   <w:r>
                                     <w:rPr>
                                       <w:rFonts w:ascii="Roboto" w:hAnsi="Roboto" w:cs="Poppins"/>
@@ -16418,6 +17259,7 @@
                                     </w:rPr>
                                     <w:t>VDOWorks</w:t>
                                   </w:r>
+                                  <w:proofErr w:type="spellEnd"/>
                                 </w:p>
                               </w:txbxContent>
                             </wps:txbx>
@@ -16531,7 +17373,27 @@
                                       <w:sz w:val="20"/>
                                       <w:szCs w:val="20"/>
                                     </w:rPr>
-                                    <w:t>: Project Manager and Fullstack Web Developer</w:t>
+                                    <w:t xml:space="preserve">: Project Manager and </w:t>
+                                  </w:r>
+                                  <w:proofErr w:type="spellStart"/>
+                                  <w:r>
+                                    <w:rPr>
+                                      <w:rFonts w:ascii="Open Sans" w:hAnsi="Open Sans" w:cs="Open Sans"/>
+                                      <w:color w:val="404040" w:themeColor="text1" w:themeTint="BF"/>
+                                      <w:sz w:val="20"/>
+                                      <w:szCs w:val="20"/>
+                                    </w:rPr>
+                                    <w:t>Fullstack</w:t>
+                                  </w:r>
+                                  <w:proofErr w:type="spellEnd"/>
+                                  <w:r>
+                                    <w:rPr>
+                                      <w:rFonts w:ascii="Open Sans" w:hAnsi="Open Sans" w:cs="Open Sans"/>
+                                      <w:color w:val="404040" w:themeColor="text1" w:themeTint="BF"/>
+                                      <w:sz w:val="20"/>
+                                      <w:szCs w:val="20"/>
+                                    </w:rPr>
+                                    <w:t xml:space="preserve"> Web Developer</w:t>
                                   </w:r>
                                   <w:r>
                                     <w:rPr>
@@ -16598,7 +17460,27 @@
                                     <w:sz w:val="20"/>
                                     <w:szCs w:val="20"/>
                                   </w:rPr>
-                                  <w:t xml:space="preserve">: PHP, Laravel. PostgresSQL, </w:t>
+                                  <w:t xml:space="preserve">: PHP, Laravel. </w:t>
+                                </w:r>
+                                <w:proofErr w:type="spellStart"/>
+                                <w:r>
+                                  <w:rPr>
+                                    <w:rFonts w:ascii="Open Sans" w:hAnsi="Open Sans" w:cs="Open Sans"/>
+                                    <w:color w:val="404040" w:themeColor="text1" w:themeTint="BF"/>
+                                    <w:sz w:val="20"/>
+                                    <w:szCs w:val="20"/>
+                                  </w:rPr>
+                                  <w:t>PostgresSQL</w:t>
+                                </w:r>
+                                <w:proofErr w:type="spellEnd"/>
+                                <w:r>
+                                  <w:rPr>
+                                    <w:rFonts w:ascii="Open Sans" w:hAnsi="Open Sans" w:cs="Open Sans"/>
+                                    <w:color w:val="404040" w:themeColor="text1" w:themeTint="BF"/>
+                                    <w:sz w:val="20"/>
+                                    <w:szCs w:val="20"/>
+                                  </w:rPr>
+                                  <w:t xml:space="preserve">, </w:t>
                                 </w:r>
                                 <w:r>
                                   <w:rPr>
@@ -16634,7 +17516,27 @@
                                     <w:sz w:val="20"/>
                                     <w:szCs w:val="20"/>
                                   </w:rPr>
-                                  <w:t xml:space="preserve">xt.js and TailwindCSS. </w:t>
+                                  <w:t xml:space="preserve">xt.js and </w:t>
+                                </w:r>
+                                <w:proofErr w:type="spellStart"/>
+                                <w:r>
+                                  <w:rPr>
+                                    <w:rFonts w:ascii="Open Sans" w:hAnsi="Open Sans" w:cs="Open Sans"/>
+                                    <w:color w:val="404040" w:themeColor="text1" w:themeTint="BF"/>
+                                    <w:sz w:val="20"/>
+                                    <w:szCs w:val="20"/>
+                                  </w:rPr>
+                                  <w:t>TailwindCSS</w:t>
+                                </w:r>
+                                <w:proofErr w:type="spellEnd"/>
+                                <w:r>
+                                  <w:rPr>
+                                    <w:rFonts w:ascii="Open Sans" w:hAnsi="Open Sans" w:cs="Open Sans"/>
+                                    <w:color w:val="404040" w:themeColor="text1" w:themeTint="BF"/>
+                                    <w:sz w:val="20"/>
+                                    <w:szCs w:val="20"/>
+                                  </w:rPr>
+                                  <w:t xml:space="preserve">. </w:t>
                                 </w:r>
                               </w:p>
                             </w:txbxContent>
@@ -16736,6 +17638,7 @@
                                 <w:lang w:val="en-US"/>
                               </w:rPr>
                             </w:pPr>
+                            <w:proofErr w:type="spellStart"/>
                             <w:r>
                               <w:rPr>
                                 <w:rFonts w:ascii="Roboto" w:hAnsi="Roboto" w:cs="Poppins"/>
@@ -16747,6 +17650,7 @@
                               </w:rPr>
                               <w:t>VDOWorks</w:t>
                             </w:r>
+                            <w:proofErr w:type="spellEnd"/>
                           </w:p>
                         </w:txbxContent>
                       </v:textbox>
@@ -16818,7 +17722,27 @@
                                 <w:sz w:val="20"/>
                                 <w:szCs w:val="20"/>
                               </w:rPr>
-                              <w:t>: Project Manager and Fullstack Web Developer</w:t>
+                              <w:t xml:space="preserve">: Project Manager and </w:t>
+                            </w:r>
+                            <w:proofErr w:type="spellStart"/>
+                            <w:r>
+                              <w:rPr>
+                                <w:rFonts w:ascii="Open Sans" w:hAnsi="Open Sans" w:cs="Open Sans"/>
+                                <w:color w:val="404040" w:themeColor="text1" w:themeTint="BF"/>
+                                <w:sz w:val="20"/>
+                                <w:szCs w:val="20"/>
+                              </w:rPr>
+                              <w:t>Fullstack</w:t>
+                            </w:r>
+                            <w:proofErr w:type="spellEnd"/>
+                            <w:r>
+                              <w:rPr>
+                                <w:rFonts w:ascii="Open Sans" w:hAnsi="Open Sans" w:cs="Open Sans"/>
+                                <w:color w:val="404040" w:themeColor="text1" w:themeTint="BF"/>
+                                <w:sz w:val="20"/>
+                                <w:szCs w:val="20"/>
+                              </w:rPr>
+                              <w:t xml:space="preserve"> Web Developer</w:t>
                             </w:r>
                             <w:r>
                               <w:rPr>
@@ -16864,7 +17788,27 @@
                               <w:sz w:val="20"/>
                               <w:szCs w:val="20"/>
                             </w:rPr>
-                            <w:t xml:space="preserve">: PHP, Laravel. PostgresSQL, </w:t>
+                            <w:t xml:space="preserve">: PHP, Laravel. </w:t>
+                          </w:r>
+                          <w:proofErr w:type="spellStart"/>
+                          <w:r>
+                            <w:rPr>
+                              <w:rFonts w:ascii="Open Sans" w:hAnsi="Open Sans" w:cs="Open Sans"/>
+                              <w:color w:val="404040" w:themeColor="text1" w:themeTint="BF"/>
+                              <w:sz w:val="20"/>
+                              <w:szCs w:val="20"/>
+                            </w:rPr>
+                            <w:t>PostgresSQL</w:t>
+                          </w:r>
+                          <w:proofErr w:type="spellEnd"/>
+                          <w:r>
+                            <w:rPr>
+                              <w:rFonts w:ascii="Open Sans" w:hAnsi="Open Sans" w:cs="Open Sans"/>
+                              <w:color w:val="404040" w:themeColor="text1" w:themeTint="BF"/>
+                              <w:sz w:val="20"/>
+                              <w:szCs w:val="20"/>
+                            </w:rPr>
+                            <w:t xml:space="preserve">, </w:t>
                           </w:r>
                           <w:r>
                             <w:rPr>
@@ -16900,7 +17844,27 @@
                               <w:sz w:val="20"/>
                               <w:szCs w:val="20"/>
                             </w:rPr>
-                            <w:t xml:space="preserve">xt.js and TailwindCSS. </w:t>
+                            <w:t xml:space="preserve">xt.js and </w:t>
+                          </w:r>
+                          <w:proofErr w:type="spellStart"/>
+                          <w:r>
+                            <w:rPr>
+                              <w:rFonts w:ascii="Open Sans" w:hAnsi="Open Sans" w:cs="Open Sans"/>
+                              <w:color w:val="404040" w:themeColor="text1" w:themeTint="BF"/>
+                              <w:sz w:val="20"/>
+                              <w:szCs w:val="20"/>
+                            </w:rPr>
+                            <w:t>TailwindCSS</w:t>
+                          </w:r>
+                          <w:proofErr w:type="spellEnd"/>
+                          <w:r>
+                            <w:rPr>
+                              <w:rFonts w:ascii="Open Sans" w:hAnsi="Open Sans" w:cs="Open Sans"/>
+                              <w:color w:val="404040" w:themeColor="text1" w:themeTint="BF"/>
+                              <w:sz w:val="20"/>
+                              <w:szCs w:val="20"/>
+                            </w:rPr>
+                            <w:t xml:space="preserve">. </w:t>
                           </w:r>
                         </w:p>
                       </w:txbxContent>
@@ -17032,6 +17996,7 @@
                                       <w:lang w:val="en-US"/>
                                     </w:rPr>
                                   </w:pPr>
+                                  <w:proofErr w:type="spellStart"/>
                                   <w:r>
                                     <w:rPr>
                                       <w:rFonts w:ascii="Roboto" w:hAnsi="Roboto" w:cs="Poppins"/>
@@ -17065,6 +18030,7 @@
                                     </w:rPr>
                                     <w:t>e</w:t>
                                   </w:r>
+                                  <w:proofErr w:type="spellEnd"/>
                                 </w:p>
                               </w:txbxContent>
                             </wps:txbx>
@@ -17180,6 +18146,7 @@
                                     </w:rPr>
                                     <w:t xml:space="preserve">: </w:t>
                                   </w:r>
+                                  <w:proofErr w:type="spellStart"/>
                                   <w:r>
                                     <w:rPr>
                                       <w:rFonts w:ascii="Open Sans" w:hAnsi="Open Sans" w:cs="Open Sans"/>
@@ -17187,7 +18154,17 @@
                                       <w:sz w:val="20"/>
                                       <w:szCs w:val="20"/>
                                     </w:rPr>
-                                    <w:t>Fulllstack Web and Mobile Developer</w:t>
+                                    <w:t>Fulllstack</w:t>
+                                  </w:r>
+                                  <w:proofErr w:type="spellEnd"/>
+                                  <w:r>
+                                    <w:rPr>
+                                      <w:rFonts w:ascii="Open Sans" w:hAnsi="Open Sans" w:cs="Open Sans"/>
+                                      <w:color w:val="404040" w:themeColor="text1" w:themeTint="BF"/>
+                                      <w:sz w:val="20"/>
+                                      <w:szCs w:val="20"/>
+                                    </w:rPr>
+                                    <w:t xml:space="preserve"> Web and Mobile Developer</w:t>
                                   </w:r>
                                 </w:p>
                               </w:txbxContent>
@@ -17308,7 +18285,27 @@
                                     <w:sz w:val="20"/>
                                     <w:szCs w:val="20"/>
                                   </w:rPr>
-                                  <w:t xml:space="preserve">xt.js and TailwindCSS. </w:t>
+                                  <w:t xml:space="preserve">xt.js and </w:t>
+                                </w:r>
+                                <w:proofErr w:type="spellStart"/>
+                                <w:r>
+                                  <w:rPr>
+                                    <w:rFonts w:ascii="Open Sans" w:hAnsi="Open Sans" w:cs="Open Sans"/>
+                                    <w:color w:val="404040" w:themeColor="text1" w:themeTint="BF"/>
+                                    <w:sz w:val="20"/>
+                                    <w:szCs w:val="20"/>
+                                  </w:rPr>
+                                  <w:t>TailwindCSS</w:t>
+                                </w:r>
+                                <w:proofErr w:type="spellEnd"/>
+                                <w:r>
+                                  <w:rPr>
+                                    <w:rFonts w:ascii="Open Sans" w:hAnsi="Open Sans" w:cs="Open Sans"/>
+                                    <w:color w:val="404040" w:themeColor="text1" w:themeTint="BF"/>
+                                    <w:sz w:val="20"/>
+                                    <w:szCs w:val="20"/>
+                                  </w:rPr>
+                                  <w:t xml:space="preserve">. </w:t>
                                 </w:r>
                               </w:p>
                             </w:txbxContent>
@@ -17357,9 +18354,11 @@
                                   <w:szCs w:val="20"/>
                                   <w:lang w:val="en-US"/>
                                 </w:rPr>
-                                <w:t xml:space="preserve">A Job </w:t>
+                                <w:t>Work Project, AI tool assistant for Doctors and Nurses</w:t>
                               </w:r>
-                              <w:r>
+                            </w:p>
+                            <w:p>
+                              <w:pPr>
                                 <w:rPr>
                                   <w:rFonts w:ascii="Open Sans" w:hAnsi="Open Sans" w:cs="Open Sans"/>
                                   <w:color w:val="595959" w:themeColor="text1" w:themeTint="A6"/>
@@ -17367,18 +18366,7 @@
                                   <w:szCs w:val="20"/>
                                   <w:lang w:val="en-US"/>
                                 </w:rPr>
-                                <w:t>p</w:t>
-                              </w:r>
-                              <w:r>
-                                <w:rPr>
-                                  <w:rFonts w:ascii="Open Sans" w:hAnsi="Open Sans" w:cs="Open Sans"/>
-                                  <w:color w:val="595959" w:themeColor="text1" w:themeTint="A6"/>
-                                  <w:sz w:val="20"/>
-                                  <w:szCs w:val="20"/>
-                                  <w:lang w:val="en-US"/>
-                                </w:rPr>
-                                <w:t>ortal website focuses on Video Form style Interview.</w:t>
-                              </w:r>
+                              </w:pPr>
                             </w:p>
                           </w:txbxContent>
                         </wps:txbx>
@@ -17420,6 +18408,7 @@
                                 <w:lang w:val="en-US"/>
                               </w:rPr>
                             </w:pPr>
+                            <w:proofErr w:type="spellStart"/>
                             <w:r>
                               <w:rPr>
                                 <w:rFonts w:ascii="Roboto" w:hAnsi="Roboto" w:cs="Poppins"/>
@@ -17453,6 +18442,7 @@
                               </w:rPr>
                               <w:t>e</w:t>
                             </w:r>
+                            <w:proofErr w:type="spellEnd"/>
                           </w:p>
                         </w:txbxContent>
                       </v:textbox>
@@ -17526,6 +18516,7 @@
                               </w:rPr>
                               <w:t xml:space="preserve">: </w:t>
                             </w:r>
+                            <w:proofErr w:type="spellStart"/>
                             <w:r>
                               <w:rPr>
                                 <w:rFonts w:ascii="Open Sans" w:hAnsi="Open Sans" w:cs="Open Sans"/>
@@ -17533,7 +18524,17 @@
                                 <w:sz w:val="20"/>
                                 <w:szCs w:val="20"/>
                               </w:rPr>
-                              <w:t>Fulllstack Web and Mobile Developer</w:t>
+                              <w:t>Fulllstack</w:t>
+                            </w:r>
+                            <w:proofErr w:type="spellEnd"/>
+                            <w:r>
+                              <w:rPr>
+                                <w:rFonts w:ascii="Open Sans" w:hAnsi="Open Sans" w:cs="Open Sans"/>
+                                <w:color w:val="404040" w:themeColor="text1" w:themeTint="BF"/>
+                                <w:sz w:val="20"/>
+                                <w:szCs w:val="20"/>
+                              </w:rPr>
+                              <w:t xml:space="preserve"> Web and Mobile Developer</w:t>
                             </w:r>
                           </w:p>
                         </w:txbxContent>
@@ -17633,7 +18634,27 @@
                               <w:sz w:val="20"/>
                               <w:szCs w:val="20"/>
                             </w:rPr>
-                            <w:t xml:space="preserve">xt.js and TailwindCSS. </w:t>
+                            <w:t xml:space="preserve">xt.js and </w:t>
+                          </w:r>
+                          <w:proofErr w:type="spellStart"/>
+                          <w:r>
+                            <w:rPr>
+                              <w:rFonts w:ascii="Open Sans" w:hAnsi="Open Sans" w:cs="Open Sans"/>
+                              <w:color w:val="404040" w:themeColor="text1" w:themeTint="BF"/>
+                              <w:sz w:val="20"/>
+                              <w:szCs w:val="20"/>
+                            </w:rPr>
+                            <w:t>TailwindCSS</w:t>
+                          </w:r>
+                          <w:proofErr w:type="spellEnd"/>
+                          <w:r>
+                            <w:rPr>
+                              <w:rFonts w:ascii="Open Sans" w:hAnsi="Open Sans" w:cs="Open Sans"/>
+                              <w:color w:val="404040" w:themeColor="text1" w:themeTint="BF"/>
+                              <w:sz w:val="20"/>
+                              <w:szCs w:val="20"/>
+                            </w:rPr>
+                            <w:t xml:space="preserve">. </w:t>
                           </w:r>
                         </w:p>
                       </w:txbxContent>
@@ -17661,9 +18682,11 @@
                             <w:szCs w:val="20"/>
                             <w:lang w:val="en-US"/>
                           </w:rPr>
-                          <w:t xml:space="preserve">A Job </w:t>
+                          <w:t>Work Project, AI tool assistant for Doctors and Nurses</w:t>
                         </w:r>
-                        <w:r>
+                      </w:p>
+                      <w:p>
+                        <w:pPr>
                           <w:rPr>
                             <w:rFonts w:ascii="Open Sans" w:hAnsi="Open Sans" w:cs="Open Sans"/>
                             <w:color w:val="595959" w:themeColor="text1" w:themeTint="A6"/>
@@ -17671,18 +18694,7 @@
                             <w:szCs w:val="20"/>
                             <w:lang w:val="en-US"/>
                           </w:rPr>
-                          <w:t>p</w:t>
-                        </w:r>
-                        <w:r>
-                          <w:rPr>
-                            <w:rFonts w:ascii="Open Sans" w:hAnsi="Open Sans" w:cs="Open Sans"/>
-                            <w:color w:val="595959" w:themeColor="text1" w:themeTint="A6"/>
-                            <w:sz w:val="20"/>
-                            <w:szCs w:val="20"/>
-                            <w:lang w:val="en-US"/>
-                          </w:rPr>
-                          <w:t>ortal website focuses on Video Form style Interview.</w:t>
-                        </w:r>
+                        </w:pPr>
                       </w:p>
                     </w:txbxContent>
                   </v:textbox>
@@ -17899,7 +18911,17 @@
                                       <w:sz w:val="20"/>
                                       <w:szCs w:val="20"/>
                                     </w:rPr>
-                                    <w:t>: Full</w:t>
+                                    <w:t xml:space="preserve">: </w:t>
+                                  </w:r>
+                                  <w:proofErr w:type="spellStart"/>
+                                  <w:r>
+                                    <w:rPr>
+                                      <w:rFonts w:ascii="Open Sans" w:hAnsi="Open Sans" w:cs="Open Sans"/>
+                                      <w:color w:val="404040" w:themeColor="text1" w:themeTint="BF"/>
+                                      <w:sz w:val="20"/>
+                                      <w:szCs w:val="20"/>
+                                    </w:rPr>
+                                    <w:t>Full</w:t>
                                   </w:r>
                                   <w:r>
                                     <w:rPr>
@@ -17917,7 +18939,17 @@
                                       <w:sz w:val="20"/>
                                       <w:szCs w:val="20"/>
                                     </w:rPr>
-                                    <w:t>tack Web Developer</w:t>
+                                    <w:t>tack</w:t>
+                                  </w:r>
+                                  <w:proofErr w:type="spellEnd"/>
+                                  <w:r>
+                                    <w:rPr>
+                                      <w:rFonts w:ascii="Open Sans" w:hAnsi="Open Sans" w:cs="Open Sans"/>
+                                      <w:color w:val="404040" w:themeColor="text1" w:themeTint="BF"/>
+                                      <w:sz w:val="20"/>
+                                      <w:szCs w:val="20"/>
+                                    </w:rPr>
+                                    <w:t xml:space="preserve"> Web Developer</w:t>
                                   </w:r>
                                   <w:r>
                                     <w:rPr>
@@ -17984,7 +19016,47 @@
                                     <w:sz w:val="20"/>
                                     <w:szCs w:val="20"/>
                                   </w:rPr>
-                                  <w:t xml:space="preserve">: PHP, Laravel. PostgresSQL, Vue, Nuxt.js and TailwindCSS. </w:t>
+                                  <w:t xml:space="preserve">: PHP, Laravel. </w:t>
+                                </w:r>
+                                <w:proofErr w:type="spellStart"/>
+                                <w:r>
+                                  <w:rPr>
+                                    <w:rFonts w:ascii="Open Sans" w:hAnsi="Open Sans" w:cs="Open Sans"/>
+                                    <w:color w:val="404040" w:themeColor="text1" w:themeTint="BF"/>
+                                    <w:sz w:val="20"/>
+                                    <w:szCs w:val="20"/>
+                                  </w:rPr>
+                                  <w:t>PostgresSQL</w:t>
+                                </w:r>
+                                <w:proofErr w:type="spellEnd"/>
+                                <w:r>
+                                  <w:rPr>
+                                    <w:rFonts w:ascii="Open Sans" w:hAnsi="Open Sans" w:cs="Open Sans"/>
+                                    <w:color w:val="404040" w:themeColor="text1" w:themeTint="BF"/>
+                                    <w:sz w:val="20"/>
+                                    <w:szCs w:val="20"/>
+                                  </w:rPr>
+                                  <w:t xml:space="preserve">, Vue, Nuxt.js and </w:t>
+                                </w:r>
+                                <w:proofErr w:type="spellStart"/>
+                                <w:r>
+                                  <w:rPr>
+                                    <w:rFonts w:ascii="Open Sans" w:hAnsi="Open Sans" w:cs="Open Sans"/>
+                                    <w:color w:val="404040" w:themeColor="text1" w:themeTint="BF"/>
+                                    <w:sz w:val="20"/>
+                                    <w:szCs w:val="20"/>
+                                  </w:rPr>
+                                  <w:t>TailwindCSS</w:t>
+                                </w:r>
+                                <w:proofErr w:type="spellEnd"/>
+                                <w:r>
+                                  <w:rPr>
+                                    <w:rFonts w:ascii="Open Sans" w:hAnsi="Open Sans" w:cs="Open Sans"/>
+                                    <w:color w:val="404040" w:themeColor="text1" w:themeTint="BF"/>
+                                    <w:sz w:val="20"/>
+                                    <w:szCs w:val="20"/>
+                                  </w:rPr>
+                                  <w:t xml:space="preserve">. </w:t>
                                 </w:r>
                               </w:p>
                             </w:txbxContent>
@@ -18033,7 +19105,7 @@
                                   <w:szCs w:val="20"/>
                                   <w:lang w:val="en-US"/>
                                 </w:rPr>
-                                <w:t>A Job portal website focuses on Video Form style Interview.</w:t>
+                                <w:t>Work Project, Employee management tools for WebDev200</w:t>
                               </w:r>
                             </w:p>
                           </w:txbxContent>
@@ -18158,7 +19230,17 @@
                                 <w:sz w:val="20"/>
                                 <w:szCs w:val="20"/>
                               </w:rPr>
-                              <w:t>: Full</w:t>
+                              <w:t xml:space="preserve">: </w:t>
+                            </w:r>
+                            <w:proofErr w:type="spellStart"/>
+                            <w:r>
+                              <w:rPr>
+                                <w:rFonts w:ascii="Open Sans" w:hAnsi="Open Sans" w:cs="Open Sans"/>
+                                <w:color w:val="404040" w:themeColor="text1" w:themeTint="BF"/>
+                                <w:sz w:val="20"/>
+                                <w:szCs w:val="20"/>
+                              </w:rPr>
+                              <w:t>Full</w:t>
                             </w:r>
                             <w:r>
                               <w:rPr>
@@ -18176,7 +19258,17 @@
                                 <w:sz w:val="20"/>
                                 <w:szCs w:val="20"/>
                               </w:rPr>
-                              <w:t>tack Web Developer</w:t>
+                              <w:t>tack</w:t>
+                            </w:r>
+                            <w:proofErr w:type="spellEnd"/>
+                            <w:r>
+                              <w:rPr>
+                                <w:rFonts w:ascii="Open Sans" w:hAnsi="Open Sans" w:cs="Open Sans"/>
+                                <w:color w:val="404040" w:themeColor="text1" w:themeTint="BF"/>
+                                <w:sz w:val="20"/>
+                                <w:szCs w:val="20"/>
+                              </w:rPr>
+                              <w:t xml:space="preserve"> Web Developer</w:t>
                             </w:r>
                             <w:r>
                               <w:rPr>
@@ -18222,7 +19314,47 @@
                               <w:sz w:val="20"/>
                               <w:szCs w:val="20"/>
                             </w:rPr>
-                            <w:t xml:space="preserve">: PHP, Laravel. PostgresSQL, Vue, Nuxt.js and TailwindCSS. </w:t>
+                            <w:t xml:space="preserve">: PHP, Laravel. </w:t>
+                          </w:r>
+                          <w:proofErr w:type="spellStart"/>
+                          <w:r>
+                            <w:rPr>
+                              <w:rFonts w:ascii="Open Sans" w:hAnsi="Open Sans" w:cs="Open Sans"/>
+                              <w:color w:val="404040" w:themeColor="text1" w:themeTint="BF"/>
+                              <w:sz w:val="20"/>
+                              <w:szCs w:val="20"/>
+                            </w:rPr>
+                            <w:t>PostgresSQL</w:t>
+                          </w:r>
+                          <w:proofErr w:type="spellEnd"/>
+                          <w:r>
+                            <w:rPr>
+                              <w:rFonts w:ascii="Open Sans" w:hAnsi="Open Sans" w:cs="Open Sans"/>
+                              <w:color w:val="404040" w:themeColor="text1" w:themeTint="BF"/>
+                              <w:sz w:val="20"/>
+                              <w:szCs w:val="20"/>
+                            </w:rPr>
+                            <w:t xml:space="preserve">, Vue, Nuxt.js and </w:t>
+                          </w:r>
+                          <w:proofErr w:type="spellStart"/>
+                          <w:r>
+                            <w:rPr>
+                              <w:rFonts w:ascii="Open Sans" w:hAnsi="Open Sans" w:cs="Open Sans"/>
+                              <w:color w:val="404040" w:themeColor="text1" w:themeTint="BF"/>
+                              <w:sz w:val="20"/>
+                              <w:szCs w:val="20"/>
+                            </w:rPr>
+                            <w:t>TailwindCSS</w:t>
+                          </w:r>
+                          <w:proofErr w:type="spellEnd"/>
+                          <w:r>
+                            <w:rPr>
+                              <w:rFonts w:ascii="Open Sans" w:hAnsi="Open Sans" w:cs="Open Sans"/>
+                              <w:color w:val="404040" w:themeColor="text1" w:themeTint="BF"/>
+                              <w:sz w:val="20"/>
+                              <w:szCs w:val="20"/>
+                            </w:rPr>
+                            <w:t xml:space="preserve">. </w:t>
                           </w:r>
                         </w:p>
                       </w:txbxContent>
@@ -18250,7 +19382,7 @@
                             <w:szCs w:val="20"/>
                             <w:lang w:val="en-US"/>
                           </w:rPr>
-                          <w:t>A Job portal website focuses on Video Form style Interview.</w:t>
+                          <w:t>Work Project, Employee management tools for WebDev200</w:t>
                         </w:r>
                       </w:p>
                     </w:txbxContent>
@@ -18344,6 +19476,7 @@
                                       <w:lang w:val="en-US"/>
                                     </w:rPr>
                                   </w:pPr>
+                                  <w:proofErr w:type="spellStart"/>
                                   <w:r>
                                     <w:rPr>
                                       <w:rFonts w:ascii="Roboto" w:hAnsi="Roboto" w:cs="Poppins"/>
@@ -18355,6 +19488,7 @@
                                     </w:rPr>
                                     <w:t>Bulkapparel</w:t>
                                   </w:r>
+                                  <w:proofErr w:type="spellEnd"/>
                                 </w:p>
                               </w:txbxContent>
                             </wps:txbx>
@@ -18468,7 +19602,27 @@
                                       <w:sz w:val="20"/>
                                       <w:szCs w:val="20"/>
                                     </w:rPr>
-                                    <w:t>: Fullstack Web Developer</w:t>
+                                    <w:t xml:space="preserve">: </w:t>
+                                  </w:r>
+                                  <w:proofErr w:type="spellStart"/>
+                                  <w:r>
+                                    <w:rPr>
+                                      <w:rFonts w:ascii="Open Sans" w:hAnsi="Open Sans" w:cs="Open Sans"/>
+                                      <w:color w:val="404040" w:themeColor="text1" w:themeTint="BF"/>
+                                      <w:sz w:val="20"/>
+                                      <w:szCs w:val="20"/>
+                                    </w:rPr>
+                                    <w:t>Fullstack</w:t>
+                                  </w:r>
+                                  <w:proofErr w:type="spellEnd"/>
+                                  <w:r>
+                                    <w:rPr>
+                                      <w:rFonts w:ascii="Open Sans" w:hAnsi="Open Sans" w:cs="Open Sans"/>
+                                      <w:color w:val="404040" w:themeColor="text1" w:themeTint="BF"/>
+                                      <w:sz w:val="20"/>
+                                      <w:szCs w:val="20"/>
+                                    </w:rPr>
+                                    <w:t xml:space="preserve"> Web Developer</w:t>
                                   </w:r>
                                   <w:r>
                                     <w:rPr>
@@ -18537,6 +19691,7 @@
                                   </w:rPr>
                                   <w:t xml:space="preserve">: PHP, Laravel. CodeIgniter, MySQL, HTML, </w:t>
                                 </w:r>
+                                <w:proofErr w:type="spellStart"/>
                                 <w:r>
                                   <w:rPr>
                                     <w:rFonts w:ascii="Open Sans" w:hAnsi="Open Sans" w:cs="Open Sans"/>
@@ -18544,7 +19699,17 @@
                                     <w:sz w:val="20"/>
                                     <w:szCs w:val="20"/>
                                   </w:rPr>
-                                  <w:t xml:space="preserve">Jquery </w:t>
+                                  <w:t>Jquery</w:t>
+                                </w:r>
+                                <w:proofErr w:type="spellEnd"/>
+                                <w:r>
+                                  <w:rPr>
+                                    <w:rFonts w:ascii="Open Sans" w:hAnsi="Open Sans" w:cs="Open Sans"/>
+                                    <w:color w:val="404040" w:themeColor="text1" w:themeTint="BF"/>
+                                    <w:sz w:val="20"/>
+                                    <w:szCs w:val="20"/>
+                                  </w:rPr>
+                                  <w:t xml:space="preserve"> </w:t>
                                 </w:r>
                                 <w:r>
                                   <w:rPr>
@@ -18645,6 +19810,7 @@
                                 <w:lang w:val="en-US"/>
                               </w:rPr>
                             </w:pPr>
+                            <w:proofErr w:type="spellStart"/>
                             <w:r>
                               <w:rPr>
                                 <w:rFonts w:ascii="Roboto" w:hAnsi="Roboto" w:cs="Poppins"/>
@@ -18656,6 +19822,7 @@
                               </w:rPr>
                               <w:t>Bulkapparel</w:t>
                             </w:r>
+                            <w:proofErr w:type="spellEnd"/>
                           </w:p>
                         </w:txbxContent>
                       </v:textbox>
@@ -18727,7 +19894,27 @@
                                 <w:sz w:val="20"/>
                                 <w:szCs w:val="20"/>
                               </w:rPr>
-                              <w:t>: Fullstack Web Developer</w:t>
+                              <w:t xml:space="preserve">: </w:t>
+                            </w:r>
+                            <w:proofErr w:type="spellStart"/>
+                            <w:r>
+                              <w:rPr>
+                                <w:rFonts w:ascii="Open Sans" w:hAnsi="Open Sans" w:cs="Open Sans"/>
+                                <w:color w:val="404040" w:themeColor="text1" w:themeTint="BF"/>
+                                <w:sz w:val="20"/>
+                                <w:szCs w:val="20"/>
+                              </w:rPr>
+                              <w:t>Fullstack</w:t>
+                            </w:r>
+                            <w:proofErr w:type="spellEnd"/>
+                            <w:r>
+                              <w:rPr>
+                                <w:rFonts w:ascii="Open Sans" w:hAnsi="Open Sans" w:cs="Open Sans"/>
+                                <w:color w:val="404040" w:themeColor="text1" w:themeTint="BF"/>
+                                <w:sz w:val="20"/>
+                                <w:szCs w:val="20"/>
+                              </w:rPr>
+                              <w:t xml:space="preserve"> Web Developer</w:t>
                             </w:r>
                             <w:r>
                               <w:rPr>
@@ -18775,6 +19962,7 @@
                             </w:rPr>
                             <w:t xml:space="preserve">: PHP, Laravel. CodeIgniter, MySQL, HTML, </w:t>
                           </w:r>
+                          <w:proofErr w:type="spellStart"/>
                           <w:r>
                             <w:rPr>
                               <w:rFonts w:ascii="Open Sans" w:hAnsi="Open Sans" w:cs="Open Sans"/>
@@ -18782,7 +19970,17 @@
                               <w:sz w:val="20"/>
                               <w:szCs w:val="20"/>
                             </w:rPr>
-                            <w:t xml:space="preserve">Jquery </w:t>
+                            <w:t>Jquery</w:t>
+                          </w:r>
+                          <w:proofErr w:type="spellEnd"/>
+                          <w:r>
+                            <w:rPr>
+                              <w:rFonts w:ascii="Open Sans" w:hAnsi="Open Sans" w:cs="Open Sans"/>
+                              <w:color w:val="404040" w:themeColor="text1" w:themeTint="BF"/>
+                              <w:sz w:val="20"/>
+                              <w:szCs w:val="20"/>
+                            </w:rPr>
+                            <w:t xml:space="preserve"> </w:t>
                           </w:r>
                           <w:r>
                             <w:rPr>
